--- a/00_ADP시험준비자료_목차.docx
+++ b/00_ADP시험준비자료_목차.docx
@@ -145,7 +145,6 @@
           </w:tcPr>
           <w:p>
             <w:pPr>
-              <w:jc w:val="center"/>
               <w:rPr>
                 <w:b/>
               </w:rPr>
@@ -221,6 +220,64 @@
               <w:t>01_Pandas Cookbook</w:t>
             </w:r>
           </w:p>
+          <w:p>
+            <w:pPr>
+              <w:jc w:val="center"/>
+              <w:rPr>
+                <w:rFonts w:hint="eastAsia"/>
+              </w:rPr>
+            </w:pPr>
+            <w:r>
+              <w:rPr>
+                <w:rFonts w:hint="eastAsia"/>
+              </w:rPr>
+              <w:t>03_</w:t>
+            </w:r>
+            <w:r>
+              <w:t>Python_</w:t>
+            </w:r>
+            <w:r>
+              <w:rPr>
+                <w:rFonts w:hint="eastAsia"/>
+              </w:rPr>
+              <w:t>기초정리</w:t>
+            </w:r>
+          </w:p>
+        </w:tc>
+        <w:tc>
+          <w:tcPr>
+            <w:tcW w:w="2552" w:type="dxa"/>
+          </w:tcPr>
+          <w:p>
+            <w:pPr>
+              <w:jc w:val="center"/>
+            </w:pPr>
+          </w:p>
+        </w:tc>
+      </w:tr>
+      <w:tr>
+        <w:tc>
+          <w:tcPr>
+            <w:tcW w:w="3539" w:type="dxa"/>
+          </w:tcPr>
+          <w:p>
+            <w:pPr>
+              <w:jc w:val="center"/>
+            </w:pPr>
+          </w:p>
+        </w:tc>
+        <w:tc>
+          <w:tcPr>
+            <w:tcW w:w="2835" w:type="dxa"/>
+          </w:tcPr>
+          <w:p>
+            <w:pPr>
+              <w:jc w:val="center"/>
+              <w:rPr>
+                <w:rFonts w:hint="eastAsia"/>
+              </w:rPr>
+            </w:pPr>
+          </w:p>
         </w:tc>
         <w:tc>
           <w:tcPr>
@@ -262,6 +319,32 @@
               <w:rPr>
                 <w:rFonts w:hint="eastAsia"/>
               </w:rPr>
+              <w:t>03_</w:t>
+            </w:r>
+            <w:r>
+              <w:t>Python_</w:t>
+            </w:r>
+            <w:r>
+              <w:rPr>
+                <w:rFonts w:hint="eastAsia"/>
+              </w:rPr>
+              <w:t>기초정리</w:t>
+            </w:r>
+            <w:r>
+              <w:rPr>
+                <w:rFonts w:hint="eastAsia"/>
+              </w:rPr>
+              <w:t xml:space="preserve"> </w:t>
+            </w:r>
+          </w:p>
+          <w:p>
+            <w:pPr>
+              <w:jc w:val="center"/>
+            </w:pPr>
+            <w:r>
+              <w:rPr>
+                <w:rFonts w:hint="eastAsia"/>
+              </w:rPr>
               <w:t>0</w:t>
             </w:r>
             <w:r>
@@ -295,71 +378,1698 @@
             <w:pPr>
               <w:jc w:val="center"/>
             </w:pPr>
-          </w:p>
-        </w:tc>
-        <w:tc>
-          <w:tcPr>
-            <w:tcW w:w="2835" w:type="dxa"/>
-          </w:tcPr>
-          <w:p>
-            <w:pPr>
-              <w:jc w:val="center"/>
-            </w:pPr>
+            <w:r>
+              <w:rPr>
+                <w:rFonts w:hint="eastAsia"/>
+              </w:rPr>
+              <w:t xml:space="preserve">기본 </w:t>
+            </w:r>
+            <w:proofErr w:type="spellStart"/>
+            <w:r>
+              <w:rPr>
+                <w:rFonts w:hint="eastAsia"/>
+              </w:rPr>
+              <w:t>분석환경</w:t>
+            </w:r>
+            <w:proofErr w:type="spellEnd"/>
+            <w:r>
+              <w:rPr>
+                <w:rFonts w:hint="eastAsia"/>
+              </w:rPr>
+              <w:t xml:space="preserve"> 세팅</w:t>
+            </w:r>
+          </w:p>
+        </w:tc>
+        <w:tc>
+          <w:tcPr>
+            <w:tcW w:w="2835" w:type="dxa"/>
+          </w:tcPr>
+          <w:p>
+            <w:pPr>
+              <w:jc w:val="center"/>
+            </w:pPr>
+            <w:r>
+              <w:rPr>
+                <w:rFonts w:hint="eastAsia"/>
+              </w:rPr>
+              <w:t>03_</w:t>
+            </w:r>
+            <w:r>
+              <w:t>Python_</w:t>
+            </w:r>
+            <w:r>
+              <w:rPr>
+                <w:rFonts w:hint="eastAsia"/>
+              </w:rPr>
+              <w:t>기초정리</w:t>
+            </w:r>
+          </w:p>
+        </w:tc>
+        <w:tc>
+          <w:tcPr>
+            <w:tcW w:w="2552" w:type="dxa"/>
+          </w:tcPr>
+          <w:p>
+            <w:pPr>
+              <w:jc w:val="center"/>
+            </w:pPr>
+          </w:p>
+        </w:tc>
+      </w:tr>
+      <w:tr>
+        <w:tc>
+          <w:tcPr>
+            <w:tcW w:w="3539" w:type="dxa"/>
+          </w:tcPr>
+          <w:p>
+            <w:pPr>
+              <w:jc w:val="center"/>
+              <w:rPr>
+                <w:rFonts w:hint="eastAsia"/>
+              </w:rPr>
+            </w:pPr>
+            <w:proofErr w:type="spellStart"/>
+            <w:r>
+              <w:rPr>
+                <w:rFonts w:hint="eastAsia"/>
+              </w:rPr>
+              <w:t>Numpy</w:t>
+            </w:r>
+            <w:proofErr w:type="spellEnd"/>
+          </w:p>
+        </w:tc>
+        <w:tc>
+          <w:tcPr>
+            <w:tcW w:w="2835" w:type="dxa"/>
+          </w:tcPr>
+          <w:p>
+            <w:pPr>
+              <w:jc w:val="center"/>
+            </w:pPr>
+            <w:r>
+              <w:rPr>
+                <w:rFonts w:hint="eastAsia"/>
+              </w:rPr>
+              <w:t>03_</w:t>
+            </w:r>
+            <w:r>
+              <w:t>Python_</w:t>
+            </w:r>
+            <w:r>
+              <w:rPr>
+                <w:rFonts w:hint="eastAsia"/>
+              </w:rPr>
+              <w:t>기초정리</w:t>
+            </w:r>
+          </w:p>
+        </w:tc>
+        <w:tc>
+          <w:tcPr>
+            <w:tcW w:w="2552" w:type="dxa"/>
+          </w:tcPr>
+          <w:p>
+            <w:pPr>
+              <w:jc w:val="center"/>
+            </w:pPr>
+          </w:p>
+        </w:tc>
+      </w:tr>
+      <w:tr>
+        <w:tc>
+          <w:tcPr>
+            <w:tcW w:w="3539" w:type="dxa"/>
+          </w:tcPr>
+          <w:p>
+            <w:pPr>
+              <w:rPr>
+                <w:rFonts w:hint="eastAsia"/>
+                <w:b/>
+              </w:rPr>
+            </w:pPr>
+            <w:r>
+              <w:rPr>
+                <w:rFonts w:hint="eastAsia"/>
+                <w:b/>
+              </w:rPr>
+              <w:t>EDA</w:t>
+            </w:r>
+          </w:p>
+        </w:tc>
+        <w:tc>
+          <w:tcPr>
+            <w:tcW w:w="2835" w:type="dxa"/>
+          </w:tcPr>
+          <w:p>
+            <w:pPr>
+              <w:jc w:val="center"/>
+            </w:pPr>
+          </w:p>
+        </w:tc>
+        <w:tc>
+          <w:tcPr>
+            <w:tcW w:w="2552" w:type="dxa"/>
+          </w:tcPr>
+          <w:p>
+            <w:pPr>
+              <w:jc w:val="center"/>
+            </w:pPr>
+          </w:p>
+        </w:tc>
+      </w:tr>
+      <w:tr>
+        <w:tc>
+          <w:tcPr>
+            <w:tcW w:w="3539" w:type="dxa"/>
+          </w:tcPr>
+          <w:p>
+            <w:pPr>
+              <w:jc w:val="center"/>
+              <w:rPr>
+                <w:rFonts w:hint="eastAsia"/>
+              </w:rPr>
+            </w:pPr>
+            <w:r>
+              <w:rPr>
+                <w:rFonts w:hint="eastAsia"/>
+              </w:rPr>
+              <w:t>EDA</w:t>
+            </w:r>
+          </w:p>
+        </w:tc>
+        <w:tc>
+          <w:tcPr>
+            <w:tcW w:w="2835" w:type="dxa"/>
+          </w:tcPr>
+          <w:p>
+            <w:pPr>
+              <w:jc w:val="center"/>
+            </w:pPr>
+            <w:r>
+              <w:rPr>
+                <w:rFonts w:hint="eastAsia"/>
+              </w:rPr>
+              <w:t>04_EDA_시각화</w:t>
+            </w:r>
+          </w:p>
+        </w:tc>
+        <w:tc>
+          <w:tcPr>
+            <w:tcW w:w="2552" w:type="dxa"/>
+          </w:tcPr>
+          <w:p>
+            <w:pPr>
+              <w:jc w:val="center"/>
+            </w:pPr>
+            <w:r>
+              <w:rPr>
+                <w:rFonts w:hint="eastAsia"/>
+              </w:rPr>
+              <w:t>기본적인</w:t>
+            </w:r>
+            <w:r>
+              <w:t xml:space="preserve"> </w:t>
+            </w:r>
+            <w:r>
+              <w:rPr>
+                <w:rFonts w:hint="eastAsia"/>
+              </w:rPr>
+              <w:t>템플릿 정도</w:t>
+            </w:r>
+          </w:p>
+        </w:tc>
+      </w:tr>
+      <w:tr>
+        <w:tc>
+          <w:tcPr>
+            <w:tcW w:w="3539" w:type="dxa"/>
+          </w:tcPr>
+          <w:p>
+            <w:pPr>
+              <w:rPr>
+                <w:b/>
+              </w:rPr>
+            </w:pPr>
+            <w:r>
+              <w:rPr>
+                <w:rFonts w:hint="eastAsia"/>
+                <w:b/>
+              </w:rPr>
+              <w:t>전처리</w:t>
+            </w:r>
+          </w:p>
+        </w:tc>
+        <w:tc>
+          <w:tcPr>
+            <w:tcW w:w="2835" w:type="dxa"/>
+          </w:tcPr>
+          <w:p>
+            <w:pPr>
+              <w:jc w:val="center"/>
+            </w:pPr>
+          </w:p>
+        </w:tc>
+        <w:tc>
+          <w:tcPr>
+            <w:tcW w:w="2552" w:type="dxa"/>
+          </w:tcPr>
+          <w:p>
+            <w:pPr>
+              <w:jc w:val="center"/>
+            </w:pPr>
+          </w:p>
+        </w:tc>
+      </w:tr>
+      <w:tr>
+        <w:tc>
+          <w:tcPr>
+            <w:tcW w:w="3539" w:type="dxa"/>
+          </w:tcPr>
+          <w:p>
+            <w:pPr>
+              <w:jc w:val="center"/>
+            </w:pPr>
+            <w:proofErr w:type="spellStart"/>
+            <w:r>
+              <w:rPr>
+                <w:rFonts w:hint="eastAsia"/>
+              </w:rPr>
+              <w:t>자료형</w:t>
+            </w:r>
+            <w:proofErr w:type="spellEnd"/>
+            <w:r>
+              <w:rPr>
+                <w:rFonts w:hint="eastAsia"/>
+              </w:rPr>
+              <w:t xml:space="preserve"> 변환</w:t>
+            </w:r>
+          </w:p>
+        </w:tc>
+        <w:tc>
+          <w:tcPr>
+            <w:tcW w:w="2835" w:type="dxa"/>
+          </w:tcPr>
+          <w:p>
+            <w:pPr>
+              <w:jc w:val="center"/>
+            </w:pPr>
+            <w:r>
+              <w:rPr>
+                <w:rFonts w:hint="eastAsia"/>
+              </w:rPr>
+              <w:t>01_Pandas Cookbook</w:t>
+            </w:r>
+          </w:p>
+          <w:p>
+            <w:pPr>
+              <w:jc w:val="center"/>
+              <w:rPr>
+                <w:rFonts w:hint="eastAsia"/>
+              </w:rPr>
+            </w:pPr>
+            <w:r>
+              <w:rPr>
+                <w:rFonts w:hint="eastAsia"/>
+              </w:rPr>
+              <w:t>03_</w:t>
+            </w:r>
+            <w:r>
+              <w:t>Python_</w:t>
+            </w:r>
+            <w:r>
+              <w:rPr>
+                <w:rFonts w:hint="eastAsia"/>
+              </w:rPr>
+              <w:t>기초정리</w:t>
+            </w:r>
+          </w:p>
+        </w:tc>
+        <w:tc>
+          <w:tcPr>
+            <w:tcW w:w="2552" w:type="dxa"/>
+          </w:tcPr>
+          <w:p>
+            <w:pPr>
+              <w:jc w:val="center"/>
+            </w:pPr>
+          </w:p>
+        </w:tc>
+      </w:tr>
+      <w:tr>
+        <w:tc>
+          <w:tcPr>
+            <w:tcW w:w="3539" w:type="dxa"/>
+          </w:tcPr>
+          <w:p>
+            <w:pPr>
+              <w:jc w:val="center"/>
+            </w:pPr>
+            <w:r>
+              <w:t xml:space="preserve">Aggregation, </w:t>
+            </w:r>
+            <w:proofErr w:type="spellStart"/>
+            <w:r>
+              <w:rPr>
+                <w:rFonts w:hint="eastAsia"/>
+              </w:rPr>
+              <w:t>groupby</w:t>
+            </w:r>
+            <w:proofErr w:type="spellEnd"/>
+            <w:r>
+              <w:t>, apply</w:t>
+            </w:r>
+          </w:p>
+        </w:tc>
+        <w:tc>
+          <w:tcPr>
+            <w:tcW w:w="2835" w:type="dxa"/>
+          </w:tcPr>
+          <w:p>
+            <w:pPr>
+              <w:jc w:val="center"/>
+            </w:pPr>
+            <w:r>
+              <w:rPr>
+                <w:rFonts w:hint="eastAsia"/>
+              </w:rPr>
+              <w:t>01_Pandas Cookbook</w:t>
+            </w:r>
+          </w:p>
+          <w:p>
+            <w:pPr>
+              <w:jc w:val="center"/>
+            </w:pPr>
+            <w:r>
+              <w:rPr>
+                <w:rFonts w:hint="eastAsia"/>
+              </w:rPr>
+              <w:t>03_</w:t>
+            </w:r>
+            <w:r>
+              <w:t>Python_</w:t>
+            </w:r>
+            <w:r>
+              <w:rPr>
+                <w:rFonts w:hint="eastAsia"/>
+              </w:rPr>
+              <w:t>기초정리</w:t>
+            </w:r>
+          </w:p>
+        </w:tc>
+        <w:tc>
+          <w:tcPr>
+            <w:tcW w:w="2552" w:type="dxa"/>
+          </w:tcPr>
+          <w:p>
+            <w:pPr>
+              <w:jc w:val="center"/>
+            </w:pPr>
+          </w:p>
+        </w:tc>
+      </w:tr>
+      <w:tr>
+        <w:tc>
+          <w:tcPr>
+            <w:tcW w:w="3539" w:type="dxa"/>
+          </w:tcPr>
+          <w:p>
+            <w:pPr>
+              <w:jc w:val="center"/>
+            </w:pPr>
+            <w:r>
+              <w:t>S</w:t>
+            </w:r>
+            <w:r>
+              <w:rPr>
+                <w:rFonts w:hint="eastAsia"/>
+              </w:rPr>
+              <w:t>tack,</w:t>
+            </w:r>
+            <w:r>
+              <w:t xml:space="preserve"> unstack, melt, pivot</w:t>
+            </w:r>
+          </w:p>
+        </w:tc>
+        <w:tc>
+          <w:tcPr>
+            <w:tcW w:w="2835" w:type="dxa"/>
+          </w:tcPr>
+          <w:p>
+            <w:pPr>
+              <w:jc w:val="center"/>
+            </w:pPr>
+            <w:r>
+              <w:rPr>
+                <w:rFonts w:hint="eastAsia"/>
+              </w:rPr>
+              <w:t>01_Pandas Cookbook</w:t>
+            </w:r>
+          </w:p>
+          <w:p>
+            <w:pPr>
+              <w:jc w:val="center"/>
+            </w:pPr>
+            <w:r>
+              <w:rPr>
+                <w:rFonts w:hint="eastAsia"/>
+              </w:rPr>
+              <w:t>03_</w:t>
+            </w:r>
+            <w:r>
+              <w:t>Python_</w:t>
+            </w:r>
+            <w:r>
+              <w:rPr>
+                <w:rFonts w:hint="eastAsia"/>
+              </w:rPr>
+              <w:t>기초정리</w:t>
+            </w:r>
+          </w:p>
+        </w:tc>
+        <w:tc>
+          <w:tcPr>
+            <w:tcW w:w="2552" w:type="dxa"/>
+          </w:tcPr>
+          <w:p>
+            <w:pPr>
+              <w:jc w:val="center"/>
+            </w:pPr>
+          </w:p>
+        </w:tc>
+      </w:tr>
+      <w:tr>
+        <w:tc>
+          <w:tcPr>
+            <w:tcW w:w="3539" w:type="dxa"/>
+          </w:tcPr>
+          <w:p>
+            <w:pPr>
+              <w:jc w:val="center"/>
+            </w:pPr>
+            <w:proofErr w:type="spellStart"/>
+            <w:r>
+              <w:t>C</w:t>
+            </w:r>
+            <w:r>
+              <w:rPr>
+                <w:rFonts w:hint="eastAsia"/>
+              </w:rPr>
+              <w:t>oncat</w:t>
+            </w:r>
+            <w:proofErr w:type="spellEnd"/>
+            <w:r>
+              <w:rPr>
+                <w:rFonts w:hint="eastAsia"/>
+              </w:rPr>
+              <w:t>,</w:t>
+            </w:r>
+            <w:r>
+              <w:t xml:space="preserve"> join, merge</w:t>
+            </w:r>
+          </w:p>
+        </w:tc>
+        <w:tc>
+          <w:tcPr>
+            <w:tcW w:w="2835" w:type="dxa"/>
+          </w:tcPr>
+          <w:p>
+            <w:pPr>
+              <w:jc w:val="center"/>
+            </w:pPr>
+            <w:r>
+              <w:rPr>
+                <w:rFonts w:hint="eastAsia"/>
+              </w:rPr>
+              <w:t>01_Pandas Cookbook</w:t>
+            </w:r>
+          </w:p>
+          <w:p>
+            <w:pPr>
+              <w:jc w:val="center"/>
+            </w:pPr>
+            <w:r>
+              <w:rPr>
+                <w:rFonts w:hint="eastAsia"/>
+              </w:rPr>
+              <w:t>03_</w:t>
+            </w:r>
+            <w:r>
+              <w:t>Python_</w:t>
+            </w:r>
+            <w:r>
+              <w:rPr>
+                <w:rFonts w:hint="eastAsia"/>
+              </w:rPr>
+              <w:t>기초정리</w:t>
+            </w:r>
+          </w:p>
+        </w:tc>
+        <w:tc>
+          <w:tcPr>
+            <w:tcW w:w="2552" w:type="dxa"/>
+          </w:tcPr>
+          <w:p>
+            <w:pPr>
+              <w:jc w:val="center"/>
+            </w:pPr>
+          </w:p>
+        </w:tc>
+      </w:tr>
+      <w:tr>
+        <w:tc>
+          <w:tcPr>
+            <w:tcW w:w="3539" w:type="dxa"/>
+          </w:tcPr>
+          <w:p>
+            <w:pPr>
+              <w:jc w:val="center"/>
+            </w:pPr>
+            <w:proofErr w:type="spellStart"/>
+            <w:r>
+              <w:rPr>
+                <w:rFonts w:hint="eastAsia"/>
+              </w:rPr>
+              <w:t>시간날짜</w:t>
+            </w:r>
+            <w:proofErr w:type="spellEnd"/>
+            <w:r>
+              <w:rPr>
+                <w:rFonts w:hint="eastAsia"/>
+              </w:rPr>
+              <w:t xml:space="preserve"> 데이터 다루기</w:t>
+            </w:r>
+          </w:p>
+        </w:tc>
+        <w:tc>
+          <w:tcPr>
+            <w:tcW w:w="2835" w:type="dxa"/>
+          </w:tcPr>
+          <w:p>
+            <w:pPr>
+              <w:jc w:val="center"/>
+            </w:pPr>
+            <w:r>
+              <w:rPr>
+                <w:rFonts w:hint="eastAsia"/>
+              </w:rPr>
+              <w:t>01_Pandas Cookbook</w:t>
+            </w:r>
+          </w:p>
+          <w:p>
+            <w:pPr>
+              <w:jc w:val="center"/>
+            </w:pPr>
+            <w:r>
+              <w:rPr>
+                <w:rFonts w:hint="eastAsia"/>
+              </w:rPr>
+              <w:t>03_</w:t>
+            </w:r>
+            <w:r>
+              <w:t>Python_</w:t>
+            </w:r>
+            <w:r>
+              <w:rPr>
+                <w:rFonts w:hint="eastAsia"/>
+              </w:rPr>
+              <w:t>기초정리</w:t>
+            </w:r>
+          </w:p>
+        </w:tc>
+        <w:tc>
+          <w:tcPr>
+            <w:tcW w:w="2552" w:type="dxa"/>
+          </w:tcPr>
+          <w:p>
+            <w:pPr>
+              <w:jc w:val="center"/>
+            </w:pPr>
+          </w:p>
+        </w:tc>
+      </w:tr>
+      <w:tr>
+        <w:tc>
+          <w:tcPr>
+            <w:tcW w:w="3539" w:type="dxa"/>
+          </w:tcPr>
+          <w:p>
+            <w:pPr>
+              <w:jc w:val="center"/>
+            </w:pPr>
+            <w:proofErr w:type="spellStart"/>
+            <w:r>
+              <w:rPr>
+                <w:rFonts w:hint="eastAsia"/>
+              </w:rPr>
+              <w:t>결측값</w:t>
+            </w:r>
+            <w:proofErr w:type="spellEnd"/>
+            <w:r>
+              <w:rPr>
+                <w:rFonts w:hint="eastAsia"/>
+              </w:rPr>
+              <w:t xml:space="preserve"> 처리</w:t>
+            </w:r>
+          </w:p>
+        </w:tc>
+        <w:tc>
+          <w:tcPr>
+            <w:tcW w:w="2835" w:type="dxa"/>
+          </w:tcPr>
+          <w:p>
+            <w:pPr>
+              <w:jc w:val="center"/>
+            </w:pPr>
+            <w:r>
+              <w:rPr>
+                <w:rFonts w:hint="eastAsia"/>
+              </w:rPr>
+              <w:t>03_</w:t>
+            </w:r>
+            <w:r>
+              <w:t>Python_</w:t>
+            </w:r>
+            <w:r>
+              <w:rPr>
+                <w:rFonts w:hint="eastAsia"/>
+              </w:rPr>
+              <w:t>기초정리</w:t>
+            </w:r>
+          </w:p>
+        </w:tc>
+        <w:tc>
+          <w:tcPr>
+            <w:tcW w:w="2552" w:type="dxa"/>
+          </w:tcPr>
+          <w:p>
+            <w:pPr>
+              <w:jc w:val="center"/>
+            </w:pPr>
+          </w:p>
+        </w:tc>
+      </w:tr>
+      <w:tr>
+        <w:tc>
+          <w:tcPr>
+            <w:tcW w:w="3539" w:type="dxa"/>
+          </w:tcPr>
+          <w:p>
+            <w:pPr>
+              <w:jc w:val="center"/>
+            </w:pPr>
+            <w:proofErr w:type="spellStart"/>
+            <w:r>
+              <w:rPr>
+                <w:rFonts w:hint="eastAsia"/>
+              </w:rPr>
+              <w:t>중복값</w:t>
+            </w:r>
+            <w:proofErr w:type="spellEnd"/>
+            <w:r>
+              <w:rPr>
+                <w:rFonts w:hint="eastAsia"/>
+              </w:rPr>
+              <w:t xml:space="preserve"> 처리</w:t>
+            </w:r>
+          </w:p>
+        </w:tc>
+        <w:tc>
+          <w:tcPr>
+            <w:tcW w:w="2835" w:type="dxa"/>
+          </w:tcPr>
+          <w:p>
+            <w:pPr>
+              <w:jc w:val="center"/>
+            </w:pPr>
+            <w:r>
+              <w:rPr>
+                <w:rFonts w:hint="eastAsia"/>
+              </w:rPr>
+              <w:t>03_</w:t>
+            </w:r>
+            <w:r>
+              <w:t>Python_</w:t>
+            </w:r>
+            <w:r>
+              <w:rPr>
+                <w:rFonts w:hint="eastAsia"/>
+              </w:rPr>
+              <w:t>기초정리</w:t>
+            </w:r>
+          </w:p>
+        </w:tc>
+        <w:tc>
+          <w:tcPr>
+            <w:tcW w:w="2552" w:type="dxa"/>
+          </w:tcPr>
+          <w:p>
+            <w:pPr>
+              <w:jc w:val="center"/>
+            </w:pPr>
+          </w:p>
+        </w:tc>
+      </w:tr>
+      <w:tr>
+        <w:tc>
+          <w:tcPr>
+            <w:tcW w:w="3539" w:type="dxa"/>
+          </w:tcPr>
+          <w:p>
+            <w:pPr>
+              <w:jc w:val="center"/>
+              <w:rPr>
+                <w:rFonts w:hint="eastAsia"/>
+              </w:rPr>
+            </w:pPr>
+            <w:r>
+              <w:rPr>
+                <w:rFonts w:hint="eastAsia"/>
+              </w:rPr>
+              <w:t>이상치 처리</w:t>
+            </w:r>
+          </w:p>
+        </w:tc>
+        <w:tc>
+          <w:tcPr>
+            <w:tcW w:w="2835" w:type="dxa"/>
+          </w:tcPr>
+          <w:p>
+            <w:pPr>
+              <w:jc w:val="center"/>
+              <w:rPr>
+                <w:rFonts w:hint="eastAsia"/>
+              </w:rPr>
+            </w:pPr>
+            <w:r>
+              <w:rPr>
+                <w:rFonts w:hint="eastAsia"/>
+              </w:rPr>
+              <w:t>03_</w:t>
+            </w:r>
+            <w:r>
+              <w:t>Python_</w:t>
+            </w:r>
+            <w:r>
+              <w:rPr>
+                <w:rFonts w:hint="eastAsia"/>
+              </w:rPr>
+              <w:t>기초정리</w:t>
+            </w:r>
+          </w:p>
+        </w:tc>
+        <w:tc>
+          <w:tcPr>
+            <w:tcW w:w="2552" w:type="dxa"/>
+          </w:tcPr>
+          <w:p>
+            <w:pPr>
+              <w:jc w:val="center"/>
+            </w:pPr>
+          </w:p>
+        </w:tc>
+      </w:tr>
+      <w:tr>
+        <w:tc>
+          <w:tcPr>
+            <w:tcW w:w="3539" w:type="dxa"/>
+          </w:tcPr>
+          <w:p>
+            <w:pPr>
+              <w:jc w:val="center"/>
+            </w:pPr>
+            <w:r>
+              <w:rPr>
+                <w:rFonts w:hint="eastAsia"/>
+              </w:rPr>
+              <w:t>Dict</w:t>
+            </w:r>
+            <w:r>
+              <w:t>ionary</w:t>
+            </w:r>
+            <w:r>
+              <w:rPr>
+                <w:rFonts w:hint="eastAsia"/>
+              </w:rPr>
+              <w:t>, Array, List</w:t>
+            </w:r>
+            <w:r>
+              <w:t xml:space="preserve">, Set </w:t>
+            </w:r>
+            <w:r>
+              <w:rPr>
+                <w:rFonts w:hint="eastAsia"/>
+              </w:rPr>
+              <w:t>관련</w:t>
+            </w:r>
+          </w:p>
+        </w:tc>
+        <w:tc>
+          <w:tcPr>
+            <w:tcW w:w="2835" w:type="dxa"/>
+          </w:tcPr>
+          <w:p>
+            <w:pPr>
+              <w:jc w:val="center"/>
+            </w:pPr>
+            <w:r>
+              <w:rPr>
+                <w:rFonts w:hint="eastAsia"/>
+              </w:rPr>
+              <w:t>03_</w:t>
+            </w:r>
+            <w:r>
+              <w:t>Python_</w:t>
+            </w:r>
+            <w:r>
+              <w:rPr>
+                <w:rFonts w:hint="eastAsia"/>
+              </w:rPr>
+              <w:t>기초정리</w:t>
+            </w:r>
+          </w:p>
+        </w:tc>
+        <w:tc>
+          <w:tcPr>
+            <w:tcW w:w="2552" w:type="dxa"/>
+          </w:tcPr>
+          <w:p>
+            <w:pPr>
+              <w:jc w:val="center"/>
+            </w:pPr>
+          </w:p>
+        </w:tc>
+      </w:tr>
+      <w:tr>
+        <w:tc>
+          <w:tcPr>
+            <w:tcW w:w="3539" w:type="dxa"/>
+          </w:tcPr>
+          <w:p>
+            <w:pPr>
+              <w:jc w:val="center"/>
+            </w:pPr>
+            <w:proofErr w:type="spellStart"/>
+            <w:r>
+              <w:rPr>
+                <w:rFonts w:hint="eastAsia"/>
+              </w:rPr>
+              <w:t>MultiIndex</w:t>
+            </w:r>
+            <w:proofErr w:type="spellEnd"/>
+          </w:p>
+        </w:tc>
+        <w:tc>
+          <w:tcPr>
+            <w:tcW w:w="2835" w:type="dxa"/>
+          </w:tcPr>
+          <w:p>
+            <w:pPr>
+              <w:jc w:val="center"/>
+            </w:pPr>
+            <w:r>
+              <w:rPr>
+                <w:rFonts w:hint="eastAsia"/>
+              </w:rPr>
+              <w:t>01_Pandas Cookbook</w:t>
+            </w:r>
+          </w:p>
+          <w:p>
+            <w:pPr>
+              <w:jc w:val="center"/>
+              <w:rPr>
+                <w:rFonts w:hint="eastAsia"/>
+              </w:rPr>
+            </w:pPr>
+            <w:r>
+              <w:rPr>
+                <w:rFonts w:hint="eastAsia"/>
+              </w:rPr>
+              <w:t>03_</w:t>
+            </w:r>
+            <w:r>
+              <w:t>Python_</w:t>
+            </w:r>
+            <w:r>
+              <w:rPr>
+                <w:rFonts w:hint="eastAsia"/>
+              </w:rPr>
+              <w:t>기초정리</w:t>
+            </w:r>
+          </w:p>
+        </w:tc>
+        <w:tc>
+          <w:tcPr>
+            <w:tcW w:w="2552" w:type="dxa"/>
+          </w:tcPr>
+          <w:p>
+            <w:pPr>
+              <w:jc w:val="center"/>
+            </w:pPr>
+          </w:p>
+        </w:tc>
+      </w:tr>
+      <w:tr>
+        <w:tc>
+          <w:tcPr>
+            <w:tcW w:w="3539" w:type="dxa"/>
+          </w:tcPr>
+          <w:p>
+            <w:pPr>
+              <w:jc w:val="center"/>
+            </w:pPr>
+            <w:r>
+              <w:rPr>
+                <w:rFonts w:hint="eastAsia"/>
+              </w:rPr>
+              <w:t>Dummy화</w:t>
+            </w:r>
+          </w:p>
+        </w:tc>
+        <w:tc>
+          <w:tcPr>
+            <w:tcW w:w="2835" w:type="dxa"/>
+          </w:tcPr>
+          <w:p>
+            <w:pPr>
+              <w:jc w:val="center"/>
+            </w:pPr>
+            <w:r>
+              <w:rPr>
+                <w:rFonts w:hint="eastAsia"/>
+              </w:rPr>
+              <w:t>03_</w:t>
+            </w:r>
+            <w:r>
+              <w:t>Python_</w:t>
+            </w:r>
+            <w:r>
+              <w:rPr>
+                <w:rFonts w:hint="eastAsia"/>
+              </w:rPr>
+              <w:t>기초정리</w:t>
+            </w:r>
+          </w:p>
+        </w:tc>
+        <w:tc>
+          <w:tcPr>
+            <w:tcW w:w="2552" w:type="dxa"/>
+          </w:tcPr>
+          <w:p>
+            <w:pPr>
+              <w:jc w:val="center"/>
+            </w:pPr>
+          </w:p>
+        </w:tc>
+      </w:tr>
+      <w:tr>
+        <w:tc>
+          <w:tcPr>
+            <w:tcW w:w="3539" w:type="dxa"/>
+          </w:tcPr>
+          <w:p>
+            <w:pPr>
+              <w:jc w:val="center"/>
+              <w:rPr>
+                <w:rFonts w:hint="eastAsia"/>
+              </w:rPr>
+            </w:pPr>
+            <w:r>
+              <w:rPr>
+                <w:rFonts w:hint="eastAsia"/>
+              </w:rPr>
+              <w:t>Rolling, Shift</w:t>
+            </w:r>
+          </w:p>
+        </w:tc>
+        <w:tc>
+          <w:tcPr>
+            <w:tcW w:w="2835" w:type="dxa"/>
+          </w:tcPr>
+          <w:p>
+            <w:pPr>
+              <w:jc w:val="center"/>
+              <w:rPr>
+                <w:rFonts w:hint="eastAsia"/>
+              </w:rPr>
+            </w:pPr>
+            <w:r>
+              <w:rPr>
+                <w:rFonts w:hint="eastAsia"/>
+              </w:rPr>
+              <w:t>03_</w:t>
+            </w:r>
+            <w:r>
+              <w:t>Python_</w:t>
+            </w:r>
+            <w:r>
+              <w:rPr>
+                <w:rFonts w:hint="eastAsia"/>
+              </w:rPr>
+              <w:t>기초정리</w:t>
+            </w:r>
+          </w:p>
+        </w:tc>
+        <w:tc>
+          <w:tcPr>
+            <w:tcW w:w="2552" w:type="dxa"/>
+          </w:tcPr>
+          <w:p>
+            <w:pPr>
+              <w:jc w:val="center"/>
+            </w:pPr>
+          </w:p>
+        </w:tc>
+      </w:tr>
+      <w:tr>
+        <w:tc>
+          <w:tcPr>
+            <w:tcW w:w="3539" w:type="dxa"/>
+          </w:tcPr>
+          <w:p>
+            <w:pPr>
+              <w:rPr>
+                <w:b/>
+              </w:rPr>
+            </w:pPr>
+            <w:r>
+              <w:rPr>
+                <w:rFonts w:hint="eastAsia"/>
+                <w:b/>
+              </w:rPr>
+              <w:t>시각화</w:t>
+            </w:r>
+          </w:p>
+        </w:tc>
+        <w:tc>
+          <w:tcPr>
+            <w:tcW w:w="2835" w:type="dxa"/>
+          </w:tcPr>
+          <w:p>
+            <w:pPr>
+              <w:jc w:val="center"/>
+              <w:rPr>
+                <w:rFonts w:hint="eastAsia"/>
+              </w:rPr>
+            </w:pPr>
+            <w:r>
+              <w:rPr>
+                <w:rFonts w:hint="eastAsia"/>
+              </w:rPr>
+              <w:t>0</w:t>
+            </w:r>
+            <w:r>
+              <w:t>4_</w:t>
+            </w:r>
+            <w:r>
+              <w:rPr>
+                <w:rFonts w:hint="eastAsia"/>
+              </w:rPr>
+              <w:t>EDA+시각화</w:t>
+            </w:r>
+          </w:p>
+        </w:tc>
+        <w:tc>
+          <w:tcPr>
+            <w:tcW w:w="2552" w:type="dxa"/>
+          </w:tcPr>
+          <w:p>
+            <w:pPr>
+              <w:jc w:val="center"/>
+            </w:pPr>
+            <w:proofErr w:type="spellStart"/>
+            <w:r>
+              <w:rPr>
+                <w:rFonts w:hint="eastAsia"/>
+              </w:rPr>
+              <w:t>Seaborn</w:t>
+            </w:r>
+            <w:proofErr w:type="spellEnd"/>
+            <w:r>
+              <w:rPr>
+                <w:rFonts w:hint="eastAsia"/>
+              </w:rPr>
+              <w:t>부터 시도</w:t>
+            </w:r>
+          </w:p>
+        </w:tc>
+      </w:tr>
+      <w:tr>
+        <w:tc>
+          <w:tcPr>
+            <w:tcW w:w="3539" w:type="dxa"/>
+          </w:tcPr>
+          <w:p>
+            <w:pPr>
+              <w:jc w:val="center"/>
+            </w:pPr>
+          </w:p>
+        </w:tc>
+        <w:tc>
+          <w:tcPr>
+            <w:tcW w:w="2835" w:type="dxa"/>
+          </w:tcPr>
+          <w:p>
+            <w:pPr>
+              <w:jc w:val="center"/>
+            </w:pPr>
+            <w:r>
+              <w:rPr>
+                <w:rFonts w:hint="eastAsia"/>
+              </w:rPr>
+              <w:t>01_Pandas Cookbook</w:t>
+            </w:r>
+          </w:p>
+        </w:tc>
+        <w:tc>
+          <w:tcPr>
+            <w:tcW w:w="2552" w:type="dxa"/>
+          </w:tcPr>
+          <w:p>
+            <w:pPr>
+              <w:jc w:val="center"/>
+            </w:pPr>
+          </w:p>
+        </w:tc>
+      </w:tr>
+      <w:tr>
+        <w:tc>
+          <w:tcPr>
+            <w:tcW w:w="3539" w:type="dxa"/>
+          </w:tcPr>
+          <w:p>
+            <w:pPr>
+              <w:jc w:val="center"/>
+            </w:pPr>
+          </w:p>
+        </w:tc>
+        <w:tc>
+          <w:tcPr>
+            <w:tcW w:w="2835" w:type="dxa"/>
+          </w:tcPr>
+          <w:p>
+            <w:pPr>
+              <w:jc w:val="center"/>
+            </w:pPr>
+          </w:p>
+        </w:tc>
+        <w:tc>
+          <w:tcPr>
+            <w:tcW w:w="2552" w:type="dxa"/>
+          </w:tcPr>
+          <w:p>
+            <w:pPr>
+              <w:jc w:val="center"/>
+            </w:pPr>
+          </w:p>
+        </w:tc>
+      </w:tr>
+      <w:tr>
+        <w:tc>
+          <w:tcPr>
+            <w:tcW w:w="3539" w:type="dxa"/>
+          </w:tcPr>
+          <w:p>
+            <w:pPr>
+              <w:jc w:val="center"/>
+              <w:rPr>
+                <w:b/>
+              </w:rPr>
+            </w:pPr>
+          </w:p>
+        </w:tc>
+        <w:tc>
+          <w:tcPr>
+            <w:tcW w:w="2835" w:type="dxa"/>
+          </w:tcPr>
+          <w:p>
+            <w:pPr>
+              <w:jc w:val="center"/>
+            </w:pPr>
+          </w:p>
+        </w:tc>
+        <w:tc>
+          <w:tcPr>
+            <w:tcW w:w="2552" w:type="dxa"/>
+          </w:tcPr>
+          <w:p>
+            <w:pPr>
+              <w:jc w:val="center"/>
+            </w:pPr>
+          </w:p>
+        </w:tc>
+      </w:tr>
+      <w:tr>
+        <w:tc>
+          <w:tcPr>
+            <w:tcW w:w="3539" w:type="dxa"/>
+          </w:tcPr>
+          <w:p>
+            <w:pPr>
+              <w:jc w:val="center"/>
+            </w:pPr>
+          </w:p>
+        </w:tc>
+        <w:tc>
+          <w:tcPr>
+            <w:tcW w:w="2835" w:type="dxa"/>
+          </w:tcPr>
+          <w:p>
+            <w:pPr>
+              <w:jc w:val="center"/>
+            </w:pPr>
+          </w:p>
+        </w:tc>
+        <w:tc>
+          <w:tcPr>
+            <w:tcW w:w="2552" w:type="dxa"/>
+          </w:tcPr>
+          <w:p>
+            <w:pPr>
+              <w:jc w:val="center"/>
+            </w:pPr>
+          </w:p>
+        </w:tc>
+      </w:tr>
+      <w:tr>
+        <w:tc>
+          <w:tcPr>
+            <w:tcW w:w="3539" w:type="dxa"/>
+          </w:tcPr>
+          <w:p>
+            <w:pPr>
+              <w:rPr>
+                <w:b/>
+              </w:rPr>
+            </w:pPr>
+            <w:r>
+              <w:rPr>
+                <w:rFonts w:hint="eastAsia"/>
+                <w:b/>
+              </w:rPr>
+              <w:t>통계분석</w:t>
+            </w:r>
+          </w:p>
+        </w:tc>
+        <w:tc>
+          <w:tcPr>
+            <w:tcW w:w="2835" w:type="dxa"/>
+          </w:tcPr>
+          <w:p>
+            <w:pPr>
+              <w:jc w:val="center"/>
+            </w:pPr>
+          </w:p>
+        </w:tc>
+        <w:tc>
+          <w:tcPr>
+            <w:tcW w:w="2552" w:type="dxa"/>
+          </w:tcPr>
+          <w:p>
+            <w:pPr>
+              <w:jc w:val="center"/>
+            </w:pPr>
+          </w:p>
+        </w:tc>
+      </w:tr>
+      <w:tr>
+        <w:tc>
+          <w:tcPr>
+            <w:tcW w:w="3539" w:type="dxa"/>
+          </w:tcPr>
+          <w:p>
+            <w:pPr>
+              <w:jc w:val="center"/>
+            </w:pPr>
+            <w:r>
+              <w:rPr>
+                <w:rFonts w:hint="eastAsia"/>
+              </w:rPr>
+              <w:t>t-test</w:t>
+            </w:r>
             <w:bookmarkStart w:id="0" w:name="_GoBack"/>
             <w:bookmarkEnd w:id="0"/>
           </w:p>
         </w:tc>
         <w:tc>
           <w:tcPr>
-            <w:tcW w:w="2552" w:type="dxa"/>
-          </w:tcPr>
-          <w:p>
-            <w:pPr>
-              <w:jc w:val="center"/>
-            </w:pPr>
-          </w:p>
-        </w:tc>
-      </w:tr>
-      <w:tr>
-        <w:tc>
-          <w:tcPr>
-            <w:tcW w:w="3539" w:type="dxa"/>
-          </w:tcPr>
-          <w:p>
-            <w:pPr>
-              <w:jc w:val="center"/>
-            </w:pPr>
-          </w:p>
-        </w:tc>
-        <w:tc>
-          <w:tcPr>
-            <w:tcW w:w="2835" w:type="dxa"/>
-          </w:tcPr>
-          <w:p>
-            <w:pPr>
-              <w:jc w:val="center"/>
-            </w:pPr>
-          </w:p>
-        </w:tc>
-        <w:tc>
-          <w:tcPr>
-            <w:tcW w:w="2552" w:type="dxa"/>
-          </w:tcPr>
-          <w:p>
-            <w:pPr>
-              <w:jc w:val="center"/>
-            </w:pPr>
-          </w:p>
-        </w:tc>
-      </w:tr>
-      <w:tr>
-        <w:tc>
-          <w:tcPr>
-            <w:tcW w:w="3539" w:type="dxa"/>
-          </w:tcPr>
-          <w:p>
-            <w:pPr>
-              <w:jc w:val="center"/>
+            <w:tcW w:w="2835" w:type="dxa"/>
+          </w:tcPr>
+          <w:p>
+            <w:pPr>
+              <w:jc w:val="center"/>
+            </w:pPr>
+            <w:r>
+              <w:rPr>
+                <w:rFonts w:hint="eastAsia"/>
+              </w:rPr>
+              <w:t>05_CDA</w:t>
+            </w:r>
+          </w:p>
+        </w:tc>
+        <w:tc>
+          <w:tcPr>
+            <w:tcW w:w="2552" w:type="dxa"/>
+          </w:tcPr>
+          <w:p>
+            <w:pPr>
+              <w:jc w:val="center"/>
+            </w:pPr>
+          </w:p>
+        </w:tc>
+      </w:tr>
+      <w:tr>
+        <w:tc>
+          <w:tcPr>
+            <w:tcW w:w="3539" w:type="dxa"/>
+          </w:tcPr>
+          <w:p>
+            <w:pPr>
+              <w:jc w:val="center"/>
+            </w:pPr>
+            <w:r>
+              <w:rPr>
+                <w:rFonts w:hint="eastAsia"/>
+              </w:rPr>
+              <w:t>ANOVA</w:t>
+            </w:r>
+          </w:p>
+        </w:tc>
+        <w:tc>
+          <w:tcPr>
+            <w:tcW w:w="2835" w:type="dxa"/>
+          </w:tcPr>
+          <w:p>
+            <w:pPr>
+              <w:jc w:val="center"/>
+            </w:pPr>
+            <w:r>
+              <w:rPr>
+                <w:rFonts w:hint="eastAsia"/>
+              </w:rPr>
+              <w:t>05_CDA</w:t>
+            </w:r>
+          </w:p>
+        </w:tc>
+        <w:tc>
+          <w:tcPr>
+            <w:tcW w:w="2552" w:type="dxa"/>
+          </w:tcPr>
+          <w:p>
+            <w:pPr>
+              <w:jc w:val="center"/>
+            </w:pPr>
+          </w:p>
+        </w:tc>
+      </w:tr>
+      <w:tr>
+        <w:tc>
+          <w:tcPr>
+            <w:tcW w:w="3539" w:type="dxa"/>
+          </w:tcPr>
+          <w:p>
+            <w:pPr>
+              <w:jc w:val="center"/>
+            </w:pPr>
+            <w:r>
+              <w:rPr>
+                <w:rFonts w:hint="eastAsia"/>
+              </w:rPr>
+              <w:t>Correlation coefficient</w:t>
+            </w:r>
+          </w:p>
+        </w:tc>
+        <w:tc>
+          <w:tcPr>
+            <w:tcW w:w="2835" w:type="dxa"/>
+          </w:tcPr>
+          <w:p>
+            <w:pPr>
+              <w:jc w:val="center"/>
+            </w:pPr>
+            <w:r>
+              <w:rPr>
+                <w:rFonts w:hint="eastAsia"/>
+              </w:rPr>
+              <w:t>05_CDA</w:t>
+            </w:r>
+          </w:p>
+        </w:tc>
+        <w:tc>
+          <w:tcPr>
+            <w:tcW w:w="2552" w:type="dxa"/>
+          </w:tcPr>
+          <w:p>
+            <w:pPr>
+              <w:jc w:val="center"/>
+            </w:pPr>
+          </w:p>
+        </w:tc>
+      </w:tr>
+      <w:tr>
+        <w:tc>
+          <w:tcPr>
+            <w:tcW w:w="3539" w:type="dxa"/>
+          </w:tcPr>
+          <w:p>
+            <w:pPr>
+              <w:jc w:val="center"/>
+            </w:pPr>
+            <w:r>
+              <w:rPr>
+                <w:rFonts w:hint="eastAsia"/>
+              </w:rPr>
+              <w:t>교차분석(</w:t>
+            </w:r>
+            <w:r>
+              <w:t>Chi-square)</w:t>
+            </w:r>
+          </w:p>
+        </w:tc>
+        <w:tc>
+          <w:tcPr>
+            <w:tcW w:w="2835" w:type="dxa"/>
+          </w:tcPr>
+          <w:p>
+            <w:pPr>
+              <w:jc w:val="center"/>
+            </w:pPr>
+            <w:r>
+              <w:rPr>
+                <w:rFonts w:hint="eastAsia"/>
+              </w:rPr>
+              <w:t>05_CDA</w:t>
+            </w:r>
+          </w:p>
+        </w:tc>
+        <w:tc>
+          <w:tcPr>
+            <w:tcW w:w="2552" w:type="dxa"/>
+          </w:tcPr>
+          <w:p>
+            <w:pPr>
+              <w:jc w:val="center"/>
+            </w:pPr>
+          </w:p>
+        </w:tc>
+      </w:tr>
+      <w:tr>
+        <w:tc>
+          <w:tcPr>
+            <w:tcW w:w="3539" w:type="dxa"/>
+          </w:tcPr>
+          <w:p>
+            <w:pPr>
+              <w:jc w:val="center"/>
+            </w:pPr>
+          </w:p>
+        </w:tc>
+        <w:tc>
+          <w:tcPr>
+            <w:tcW w:w="2835" w:type="dxa"/>
+          </w:tcPr>
+          <w:p>
+            <w:pPr>
+              <w:jc w:val="center"/>
+            </w:pPr>
+          </w:p>
+        </w:tc>
+        <w:tc>
+          <w:tcPr>
+            <w:tcW w:w="2552" w:type="dxa"/>
+          </w:tcPr>
+          <w:p>
+            <w:pPr>
+              <w:jc w:val="center"/>
+            </w:pPr>
+          </w:p>
+        </w:tc>
+      </w:tr>
+      <w:tr>
+        <w:tc>
+          <w:tcPr>
+            <w:tcW w:w="3539" w:type="dxa"/>
+          </w:tcPr>
+          <w:p>
+            <w:pPr>
+              <w:jc w:val="center"/>
+            </w:pPr>
+          </w:p>
+        </w:tc>
+        <w:tc>
+          <w:tcPr>
+            <w:tcW w:w="2835" w:type="dxa"/>
+          </w:tcPr>
+          <w:p>
+            <w:pPr>
+              <w:jc w:val="center"/>
+            </w:pPr>
+          </w:p>
+        </w:tc>
+        <w:tc>
+          <w:tcPr>
+            <w:tcW w:w="2552" w:type="dxa"/>
+          </w:tcPr>
+          <w:p>
+            <w:pPr>
+              <w:jc w:val="center"/>
+            </w:pPr>
+          </w:p>
+        </w:tc>
+      </w:tr>
+      <w:tr>
+        <w:tc>
+          <w:tcPr>
+            <w:tcW w:w="3539" w:type="dxa"/>
+          </w:tcPr>
+          <w:p>
+            <w:pPr>
+              <w:jc w:val="center"/>
+            </w:pPr>
+          </w:p>
+        </w:tc>
+        <w:tc>
+          <w:tcPr>
+            <w:tcW w:w="2835" w:type="dxa"/>
+          </w:tcPr>
+          <w:p>
+            <w:pPr>
+              <w:jc w:val="center"/>
+            </w:pPr>
+          </w:p>
+        </w:tc>
+        <w:tc>
+          <w:tcPr>
+            <w:tcW w:w="2552" w:type="dxa"/>
+          </w:tcPr>
+          <w:p>
+            <w:pPr>
+              <w:jc w:val="center"/>
+            </w:pPr>
+          </w:p>
+        </w:tc>
+      </w:tr>
+      <w:tr>
+        <w:tc>
+          <w:tcPr>
+            <w:tcW w:w="3539" w:type="dxa"/>
+          </w:tcPr>
+          <w:p>
+            <w:pPr>
+              <w:jc w:val="center"/>
+            </w:pPr>
+          </w:p>
+        </w:tc>
+        <w:tc>
+          <w:tcPr>
+            <w:tcW w:w="2835" w:type="dxa"/>
+          </w:tcPr>
+          <w:p>
+            <w:pPr>
+              <w:jc w:val="center"/>
+            </w:pPr>
+          </w:p>
+        </w:tc>
+        <w:tc>
+          <w:tcPr>
+            <w:tcW w:w="2552" w:type="dxa"/>
+          </w:tcPr>
+          <w:p>
+            <w:pPr>
+              <w:jc w:val="center"/>
+            </w:pPr>
+          </w:p>
+        </w:tc>
+      </w:tr>
+      <w:tr>
+        <w:tc>
+          <w:tcPr>
+            <w:tcW w:w="3539" w:type="dxa"/>
+          </w:tcPr>
+          <w:p>
+            <w:pPr>
+              <w:jc w:val="center"/>
+            </w:pPr>
+          </w:p>
+        </w:tc>
+        <w:tc>
+          <w:tcPr>
+            <w:tcW w:w="2835" w:type="dxa"/>
+          </w:tcPr>
+          <w:p>
+            <w:pPr>
+              <w:jc w:val="center"/>
+            </w:pPr>
+          </w:p>
+        </w:tc>
+        <w:tc>
+          <w:tcPr>
+            <w:tcW w:w="2552" w:type="dxa"/>
+          </w:tcPr>
+          <w:p>
+            <w:pPr>
+              <w:jc w:val="center"/>
+            </w:pPr>
+          </w:p>
+        </w:tc>
+      </w:tr>
+      <w:tr>
+        <w:tc>
+          <w:tcPr>
+            <w:tcW w:w="3539" w:type="dxa"/>
+          </w:tcPr>
+          <w:p>
+            <w:pPr>
+              <w:jc w:val="center"/>
+            </w:pPr>
+          </w:p>
+        </w:tc>
+        <w:tc>
+          <w:tcPr>
+            <w:tcW w:w="2835" w:type="dxa"/>
+          </w:tcPr>
+          <w:p>
+            <w:pPr>
+              <w:jc w:val="center"/>
+            </w:pPr>
+          </w:p>
+        </w:tc>
+        <w:tc>
+          <w:tcPr>
+            <w:tcW w:w="2552" w:type="dxa"/>
+          </w:tcPr>
+          <w:p>
+            <w:pPr>
+              <w:jc w:val="center"/>
+            </w:pPr>
+          </w:p>
+        </w:tc>
+      </w:tr>
+      <w:tr>
+        <w:tc>
+          <w:tcPr>
+            <w:tcW w:w="3539" w:type="dxa"/>
+          </w:tcPr>
+          <w:p>
+            <w:pPr>
               <w:rPr>
                 <w:b/>
               </w:rPr>
@@ -369,1002 +2079,8 @@
                 <w:rFonts w:hint="eastAsia"/>
                 <w:b/>
               </w:rPr>
-              <w:t>전처리</w:t>
-            </w:r>
-          </w:p>
-        </w:tc>
-        <w:tc>
-          <w:tcPr>
-            <w:tcW w:w="2835" w:type="dxa"/>
-          </w:tcPr>
-          <w:p>
-            <w:pPr>
-              <w:jc w:val="center"/>
-            </w:pPr>
-          </w:p>
-        </w:tc>
-        <w:tc>
-          <w:tcPr>
-            <w:tcW w:w="2552" w:type="dxa"/>
-          </w:tcPr>
-          <w:p>
-            <w:pPr>
-              <w:jc w:val="center"/>
-            </w:pPr>
-          </w:p>
-        </w:tc>
-      </w:tr>
-      <w:tr>
-        <w:tc>
-          <w:tcPr>
-            <w:tcW w:w="3539" w:type="dxa"/>
-          </w:tcPr>
-          <w:p>
-            <w:pPr>
-              <w:jc w:val="center"/>
-            </w:pPr>
-            <w:r>
-              <w:t xml:space="preserve">Aggregation, </w:t>
-            </w:r>
-            <w:proofErr w:type="spellStart"/>
-            <w:r>
-              <w:rPr>
-                <w:rFonts w:hint="eastAsia"/>
-              </w:rPr>
-              <w:t>groupby</w:t>
-            </w:r>
-            <w:proofErr w:type="spellEnd"/>
-            <w:r>
-              <w:t>, apply</w:t>
-            </w:r>
-          </w:p>
-        </w:tc>
-        <w:tc>
-          <w:tcPr>
-            <w:tcW w:w="2835" w:type="dxa"/>
-          </w:tcPr>
-          <w:p>
-            <w:pPr>
-              <w:jc w:val="center"/>
-            </w:pPr>
-            <w:r>
-              <w:rPr>
-                <w:rFonts w:hint="eastAsia"/>
-              </w:rPr>
-              <w:t>01_Pandas Cookbook</w:t>
-            </w:r>
-          </w:p>
-        </w:tc>
-        <w:tc>
-          <w:tcPr>
-            <w:tcW w:w="2552" w:type="dxa"/>
-          </w:tcPr>
-          <w:p>
-            <w:pPr>
-              <w:jc w:val="center"/>
-            </w:pPr>
-          </w:p>
-        </w:tc>
-      </w:tr>
-      <w:tr>
-        <w:tc>
-          <w:tcPr>
-            <w:tcW w:w="3539" w:type="dxa"/>
-          </w:tcPr>
-          <w:p>
-            <w:pPr>
-              <w:jc w:val="center"/>
-            </w:pPr>
-            <w:r>
-              <w:t>S</w:t>
-            </w:r>
-            <w:r>
-              <w:rPr>
-                <w:rFonts w:hint="eastAsia"/>
-              </w:rPr>
-              <w:t>tack,</w:t>
-            </w:r>
-            <w:r>
-              <w:t xml:space="preserve"> unstack, melt, pivot</w:t>
-            </w:r>
-          </w:p>
-        </w:tc>
-        <w:tc>
-          <w:tcPr>
-            <w:tcW w:w="2835" w:type="dxa"/>
-          </w:tcPr>
-          <w:p>
-            <w:pPr>
-              <w:jc w:val="center"/>
-            </w:pPr>
-            <w:r>
-              <w:rPr>
-                <w:rFonts w:hint="eastAsia"/>
-              </w:rPr>
-              <w:t>01_Pandas Cookbook</w:t>
-            </w:r>
-          </w:p>
-        </w:tc>
-        <w:tc>
-          <w:tcPr>
-            <w:tcW w:w="2552" w:type="dxa"/>
-          </w:tcPr>
-          <w:p>
-            <w:pPr>
-              <w:jc w:val="center"/>
-            </w:pPr>
-          </w:p>
-        </w:tc>
-      </w:tr>
-      <w:tr>
-        <w:tc>
-          <w:tcPr>
-            <w:tcW w:w="3539" w:type="dxa"/>
-          </w:tcPr>
-          <w:p>
-            <w:pPr>
-              <w:jc w:val="center"/>
-            </w:pPr>
-            <w:proofErr w:type="spellStart"/>
-            <w:r>
-              <w:t>C</w:t>
-            </w:r>
-            <w:r>
-              <w:rPr>
-                <w:rFonts w:hint="eastAsia"/>
-              </w:rPr>
-              <w:t>oncat</w:t>
-            </w:r>
-            <w:proofErr w:type="spellEnd"/>
-            <w:r>
-              <w:rPr>
-                <w:rFonts w:hint="eastAsia"/>
-              </w:rPr>
-              <w:t>,</w:t>
-            </w:r>
-            <w:r>
-              <w:t xml:space="preserve"> join, merge</w:t>
-            </w:r>
-          </w:p>
-        </w:tc>
-        <w:tc>
-          <w:tcPr>
-            <w:tcW w:w="2835" w:type="dxa"/>
-          </w:tcPr>
-          <w:p>
-            <w:pPr>
-              <w:jc w:val="center"/>
-            </w:pPr>
-            <w:r>
-              <w:rPr>
-                <w:rFonts w:hint="eastAsia"/>
-              </w:rPr>
-              <w:t>01_Pandas Cookbook</w:t>
-            </w:r>
-          </w:p>
-        </w:tc>
-        <w:tc>
-          <w:tcPr>
-            <w:tcW w:w="2552" w:type="dxa"/>
-          </w:tcPr>
-          <w:p>
-            <w:pPr>
-              <w:jc w:val="center"/>
-            </w:pPr>
-          </w:p>
-        </w:tc>
-      </w:tr>
-      <w:tr>
-        <w:tc>
-          <w:tcPr>
-            <w:tcW w:w="3539" w:type="dxa"/>
-          </w:tcPr>
-          <w:p>
-            <w:pPr>
-              <w:jc w:val="center"/>
-            </w:pPr>
-            <w:proofErr w:type="spellStart"/>
-            <w:r>
-              <w:rPr>
-                <w:rFonts w:hint="eastAsia"/>
-              </w:rPr>
-              <w:t>Datetime</w:t>
-            </w:r>
-            <w:proofErr w:type="spellEnd"/>
-            <w:r>
-              <w:rPr>
-                <w:rFonts w:hint="eastAsia"/>
-              </w:rPr>
-              <w:t>, Timestamp</w:t>
-            </w:r>
-            <w:r>
-              <w:t xml:space="preserve"> </w:t>
-            </w:r>
-            <w:r>
-              <w:rPr>
-                <w:rFonts w:hint="eastAsia"/>
-              </w:rPr>
-              <w:t>다루기</w:t>
-            </w:r>
-          </w:p>
-        </w:tc>
-        <w:tc>
-          <w:tcPr>
-            <w:tcW w:w="2835" w:type="dxa"/>
-          </w:tcPr>
-          <w:p>
-            <w:pPr>
-              <w:jc w:val="center"/>
-            </w:pPr>
-            <w:r>
-              <w:rPr>
-                <w:rFonts w:hint="eastAsia"/>
-              </w:rPr>
-              <w:t>01_Pandas Cookbook</w:t>
-            </w:r>
-          </w:p>
-        </w:tc>
-        <w:tc>
-          <w:tcPr>
-            <w:tcW w:w="2552" w:type="dxa"/>
-          </w:tcPr>
-          <w:p>
-            <w:pPr>
-              <w:jc w:val="center"/>
-            </w:pPr>
-          </w:p>
-        </w:tc>
-      </w:tr>
-      <w:tr>
-        <w:tc>
-          <w:tcPr>
-            <w:tcW w:w="3539" w:type="dxa"/>
-          </w:tcPr>
-          <w:p>
-            <w:pPr>
-              <w:jc w:val="center"/>
-            </w:pPr>
-          </w:p>
-        </w:tc>
-        <w:tc>
-          <w:tcPr>
-            <w:tcW w:w="2835" w:type="dxa"/>
-          </w:tcPr>
-          <w:p>
-            <w:pPr>
-              <w:jc w:val="center"/>
-            </w:pPr>
-          </w:p>
-        </w:tc>
-        <w:tc>
-          <w:tcPr>
-            <w:tcW w:w="2552" w:type="dxa"/>
-          </w:tcPr>
-          <w:p>
-            <w:pPr>
-              <w:jc w:val="center"/>
-            </w:pPr>
-          </w:p>
-        </w:tc>
-      </w:tr>
-      <w:tr>
-        <w:tc>
-          <w:tcPr>
-            <w:tcW w:w="3539" w:type="dxa"/>
-          </w:tcPr>
-          <w:p>
-            <w:pPr>
-              <w:jc w:val="center"/>
-            </w:pPr>
-          </w:p>
-        </w:tc>
-        <w:tc>
-          <w:tcPr>
-            <w:tcW w:w="2835" w:type="dxa"/>
-          </w:tcPr>
-          <w:p>
-            <w:pPr>
-              <w:jc w:val="center"/>
-            </w:pPr>
-          </w:p>
-        </w:tc>
-        <w:tc>
-          <w:tcPr>
-            <w:tcW w:w="2552" w:type="dxa"/>
-          </w:tcPr>
-          <w:p>
-            <w:pPr>
-              <w:jc w:val="center"/>
-            </w:pPr>
-          </w:p>
-        </w:tc>
-      </w:tr>
-      <w:tr>
-        <w:tc>
-          <w:tcPr>
-            <w:tcW w:w="3539" w:type="dxa"/>
-          </w:tcPr>
-          <w:p>
-            <w:pPr>
-              <w:jc w:val="center"/>
-            </w:pPr>
-          </w:p>
-        </w:tc>
-        <w:tc>
-          <w:tcPr>
-            <w:tcW w:w="2835" w:type="dxa"/>
-          </w:tcPr>
-          <w:p>
-            <w:pPr>
-              <w:jc w:val="center"/>
-            </w:pPr>
-          </w:p>
-        </w:tc>
-        <w:tc>
-          <w:tcPr>
-            <w:tcW w:w="2552" w:type="dxa"/>
-          </w:tcPr>
-          <w:p>
-            <w:pPr>
-              <w:jc w:val="center"/>
-            </w:pPr>
-          </w:p>
-        </w:tc>
-      </w:tr>
-      <w:tr>
-        <w:tc>
-          <w:tcPr>
-            <w:tcW w:w="3539" w:type="dxa"/>
-          </w:tcPr>
-          <w:p>
-            <w:pPr>
-              <w:jc w:val="center"/>
-            </w:pPr>
-          </w:p>
-        </w:tc>
-        <w:tc>
-          <w:tcPr>
-            <w:tcW w:w="2835" w:type="dxa"/>
-          </w:tcPr>
-          <w:p>
-            <w:pPr>
-              <w:jc w:val="center"/>
-            </w:pPr>
-          </w:p>
-        </w:tc>
-        <w:tc>
-          <w:tcPr>
-            <w:tcW w:w="2552" w:type="dxa"/>
-          </w:tcPr>
-          <w:p>
-            <w:pPr>
-              <w:jc w:val="center"/>
-            </w:pPr>
-          </w:p>
-        </w:tc>
-      </w:tr>
-      <w:tr>
-        <w:tc>
-          <w:tcPr>
-            <w:tcW w:w="3539" w:type="dxa"/>
-          </w:tcPr>
-          <w:p>
-            <w:pPr>
-              <w:jc w:val="center"/>
-            </w:pPr>
-          </w:p>
-        </w:tc>
-        <w:tc>
-          <w:tcPr>
-            <w:tcW w:w="2835" w:type="dxa"/>
-          </w:tcPr>
-          <w:p>
-            <w:pPr>
-              <w:jc w:val="center"/>
-            </w:pPr>
-          </w:p>
-        </w:tc>
-        <w:tc>
-          <w:tcPr>
-            <w:tcW w:w="2552" w:type="dxa"/>
-          </w:tcPr>
-          <w:p>
-            <w:pPr>
-              <w:jc w:val="center"/>
-            </w:pPr>
-          </w:p>
-        </w:tc>
-      </w:tr>
-      <w:tr>
-        <w:tc>
-          <w:tcPr>
-            <w:tcW w:w="3539" w:type="dxa"/>
-          </w:tcPr>
-          <w:p>
-            <w:pPr>
-              <w:jc w:val="center"/>
-              <w:rPr>
-                <w:b/>
-              </w:rPr>
-            </w:pPr>
-            <w:r>
-              <w:rPr>
-                <w:rFonts w:hint="eastAsia"/>
-                <w:b/>
-              </w:rPr>
-              <w:t>시각화</w:t>
-            </w:r>
-          </w:p>
-        </w:tc>
-        <w:tc>
-          <w:tcPr>
-            <w:tcW w:w="2835" w:type="dxa"/>
-          </w:tcPr>
-          <w:p>
-            <w:pPr>
-              <w:jc w:val="center"/>
-            </w:pPr>
-            <w:r>
-              <w:rPr>
-                <w:rFonts w:hint="eastAsia"/>
-              </w:rPr>
-              <w:t>01_Pandas Cookbook</w:t>
-            </w:r>
-          </w:p>
-        </w:tc>
-        <w:tc>
-          <w:tcPr>
-            <w:tcW w:w="2552" w:type="dxa"/>
-          </w:tcPr>
-          <w:p>
-            <w:pPr>
-              <w:jc w:val="center"/>
-            </w:pPr>
-          </w:p>
-        </w:tc>
-      </w:tr>
-      <w:tr>
-        <w:tc>
-          <w:tcPr>
-            <w:tcW w:w="3539" w:type="dxa"/>
-          </w:tcPr>
-          <w:p>
-            <w:pPr>
-              <w:jc w:val="center"/>
-            </w:pPr>
-          </w:p>
-        </w:tc>
-        <w:tc>
-          <w:tcPr>
-            <w:tcW w:w="2835" w:type="dxa"/>
-          </w:tcPr>
-          <w:p>
-            <w:pPr>
-              <w:jc w:val="center"/>
-            </w:pPr>
-          </w:p>
-        </w:tc>
-        <w:tc>
-          <w:tcPr>
-            <w:tcW w:w="2552" w:type="dxa"/>
-          </w:tcPr>
-          <w:p>
-            <w:pPr>
-              <w:jc w:val="center"/>
-            </w:pPr>
-          </w:p>
-        </w:tc>
-      </w:tr>
-      <w:tr>
-        <w:tc>
-          <w:tcPr>
-            <w:tcW w:w="3539" w:type="dxa"/>
-          </w:tcPr>
-          <w:p>
-            <w:pPr>
-              <w:jc w:val="center"/>
-            </w:pPr>
-          </w:p>
-        </w:tc>
-        <w:tc>
-          <w:tcPr>
-            <w:tcW w:w="2835" w:type="dxa"/>
-          </w:tcPr>
-          <w:p>
-            <w:pPr>
-              <w:jc w:val="center"/>
-            </w:pPr>
-          </w:p>
-        </w:tc>
-        <w:tc>
-          <w:tcPr>
-            <w:tcW w:w="2552" w:type="dxa"/>
-          </w:tcPr>
-          <w:p>
-            <w:pPr>
-              <w:jc w:val="center"/>
-            </w:pPr>
-          </w:p>
-        </w:tc>
-      </w:tr>
-      <w:tr>
-        <w:tc>
-          <w:tcPr>
-            <w:tcW w:w="3539" w:type="dxa"/>
-          </w:tcPr>
-          <w:p>
-            <w:pPr>
-              <w:jc w:val="center"/>
-              <w:rPr>
-                <w:b/>
-              </w:rPr>
-            </w:pPr>
-            <w:r>
-              <w:rPr>
-                <w:rFonts w:hint="eastAsia"/>
-                <w:b/>
-              </w:rPr>
               <w:t>기계학습</w:t>
             </w:r>
-          </w:p>
-        </w:tc>
-        <w:tc>
-          <w:tcPr>
-            <w:tcW w:w="2835" w:type="dxa"/>
-          </w:tcPr>
-          <w:p>
-            <w:pPr>
-              <w:jc w:val="center"/>
-            </w:pPr>
-          </w:p>
-        </w:tc>
-        <w:tc>
-          <w:tcPr>
-            <w:tcW w:w="2552" w:type="dxa"/>
-          </w:tcPr>
-          <w:p>
-            <w:pPr>
-              <w:jc w:val="center"/>
-            </w:pPr>
-          </w:p>
-        </w:tc>
-      </w:tr>
-      <w:tr>
-        <w:tc>
-          <w:tcPr>
-            <w:tcW w:w="3539" w:type="dxa"/>
-          </w:tcPr>
-          <w:p>
-            <w:pPr>
-              <w:jc w:val="center"/>
-            </w:pPr>
-          </w:p>
-        </w:tc>
-        <w:tc>
-          <w:tcPr>
-            <w:tcW w:w="2835" w:type="dxa"/>
-          </w:tcPr>
-          <w:p>
-            <w:pPr>
-              <w:jc w:val="center"/>
-            </w:pPr>
-          </w:p>
-        </w:tc>
-        <w:tc>
-          <w:tcPr>
-            <w:tcW w:w="2552" w:type="dxa"/>
-          </w:tcPr>
-          <w:p>
-            <w:pPr>
-              <w:jc w:val="center"/>
-            </w:pPr>
-          </w:p>
-        </w:tc>
-      </w:tr>
-      <w:tr>
-        <w:tc>
-          <w:tcPr>
-            <w:tcW w:w="3539" w:type="dxa"/>
-          </w:tcPr>
-          <w:p>
-            <w:pPr>
-              <w:jc w:val="center"/>
-              <w:rPr>
-                <w:b/>
-              </w:rPr>
-            </w:pPr>
-            <w:r>
-              <w:rPr>
-                <w:rFonts w:hint="eastAsia"/>
-                <w:b/>
-              </w:rPr>
-              <w:t>통계분석</w:t>
-            </w:r>
-          </w:p>
-        </w:tc>
-        <w:tc>
-          <w:tcPr>
-            <w:tcW w:w="2835" w:type="dxa"/>
-          </w:tcPr>
-          <w:p>
-            <w:pPr>
-              <w:jc w:val="center"/>
-            </w:pPr>
-          </w:p>
-        </w:tc>
-        <w:tc>
-          <w:tcPr>
-            <w:tcW w:w="2552" w:type="dxa"/>
-          </w:tcPr>
-          <w:p>
-            <w:pPr>
-              <w:jc w:val="center"/>
-            </w:pPr>
-          </w:p>
-        </w:tc>
-      </w:tr>
-      <w:tr>
-        <w:tc>
-          <w:tcPr>
-            <w:tcW w:w="3539" w:type="dxa"/>
-          </w:tcPr>
-          <w:p>
-            <w:pPr>
-              <w:jc w:val="center"/>
-              <w:rPr>
-                <w:b/>
-              </w:rPr>
-            </w:pPr>
-          </w:p>
-        </w:tc>
-        <w:tc>
-          <w:tcPr>
-            <w:tcW w:w="2835" w:type="dxa"/>
-          </w:tcPr>
-          <w:p>
-            <w:pPr>
-              <w:jc w:val="center"/>
-            </w:pPr>
-          </w:p>
-        </w:tc>
-        <w:tc>
-          <w:tcPr>
-            <w:tcW w:w="2552" w:type="dxa"/>
-          </w:tcPr>
-          <w:p>
-            <w:pPr>
-              <w:jc w:val="center"/>
-            </w:pPr>
-          </w:p>
-        </w:tc>
-      </w:tr>
-      <w:tr>
-        <w:tc>
-          <w:tcPr>
-            <w:tcW w:w="3539" w:type="dxa"/>
-          </w:tcPr>
-          <w:p>
-            <w:pPr>
-              <w:jc w:val="center"/>
-              <w:rPr>
-                <w:b/>
-              </w:rPr>
-            </w:pPr>
-          </w:p>
-        </w:tc>
-        <w:tc>
-          <w:tcPr>
-            <w:tcW w:w="2835" w:type="dxa"/>
-          </w:tcPr>
-          <w:p>
-            <w:pPr>
-              <w:jc w:val="center"/>
-            </w:pPr>
-          </w:p>
-        </w:tc>
-        <w:tc>
-          <w:tcPr>
-            <w:tcW w:w="2552" w:type="dxa"/>
-          </w:tcPr>
-          <w:p>
-            <w:pPr>
-              <w:jc w:val="center"/>
-            </w:pPr>
-          </w:p>
-        </w:tc>
-      </w:tr>
-      <w:tr>
-        <w:tc>
-          <w:tcPr>
-            <w:tcW w:w="3539" w:type="dxa"/>
-          </w:tcPr>
-          <w:p>
-            <w:pPr>
-              <w:jc w:val="center"/>
-              <w:rPr>
-                <w:b/>
-              </w:rPr>
-            </w:pPr>
-          </w:p>
-        </w:tc>
-        <w:tc>
-          <w:tcPr>
-            <w:tcW w:w="2835" w:type="dxa"/>
-          </w:tcPr>
-          <w:p>
-            <w:pPr>
-              <w:jc w:val="center"/>
-            </w:pPr>
-          </w:p>
-        </w:tc>
-        <w:tc>
-          <w:tcPr>
-            <w:tcW w:w="2552" w:type="dxa"/>
-          </w:tcPr>
-          <w:p>
-            <w:pPr>
-              <w:jc w:val="center"/>
-            </w:pPr>
-          </w:p>
-        </w:tc>
-      </w:tr>
-      <w:tr>
-        <w:tc>
-          <w:tcPr>
-            <w:tcW w:w="3539" w:type="dxa"/>
-          </w:tcPr>
-          <w:p>
-            <w:pPr>
-              <w:jc w:val="center"/>
-              <w:rPr>
-                <w:b/>
-              </w:rPr>
-            </w:pPr>
-          </w:p>
-        </w:tc>
-        <w:tc>
-          <w:tcPr>
-            <w:tcW w:w="2835" w:type="dxa"/>
-          </w:tcPr>
-          <w:p>
-            <w:pPr>
-              <w:jc w:val="center"/>
-            </w:pPr>
-          </w:p>
-        </w:tc>
-        <w:tc>
-          <w:tcPr>
-            <w:tcW w:w="2552" w:type="dxa"/>
-          </w:tcPr>
-          <w:p>
-            <w:pPr>
-              <w:jc w:val="center"/>
-            </w:pPr>
-          </w:p>
-        </w:tc>
-      </w:tr>
-      <w:tr>
-        <w:tc>
-          <w:tcPr>
-            <w:tcW w:w="3539" w:type="dxa"/>
-          </w:tcPr>
-          <w:p>
-            <w:pPr>
-              <w:jc w:val="center"/>
-              <w:rPr>
-                <w:b/>
-              </w:rPr>
-            </w:pPr>
-          </w:p>
-        </w:tc>
-        <w:tc>
-          <w:tcPr>
-            <w:tcW w:w="2835" w:type="dxa"/>
-          </w:tcPr>
-          <w:p>
-            <w:pPr>
-              <w:jc w:val="center"/>
-            </w:pPr>
-          </w:p>
-        </w:tc>
-        <w:tc>
-          <w:tcPr>
-            <w:tcW w:w="2552" w:type="dxa"/>
-          </w:tcPr>
-          <w:p>
-            <w:pPr>
-              <w:jc w:val="center"/>
-            </w:pPr>
-          </w:p>
-        </w:tc>
-      </w:tr>
-      <w:tr>
-        <w:tc>
-          <w:tcPr>
-            <w:tcW w:w="3539" w:type="dxa"/>
-          </w:tcPr>
-          <w:p>
-            <w:pPr>
-              <w:jc w:val="center"/>
-              <w:rPr>
-                <w:b/>
-              </w:rPr>
-            </w:pPr>
-          </w:p>
-        </w:tc>
-        <w:tc>
-          <w:tcPr>
-            <w:tcW w:w="2835" w:type="dxa"/>
-          </w:tcPr>
-          <w:p>
-            <w:pPr>
-              <w:jc w:val="center"/>
-            </w:pPr>
-          </w:p>
-        </w:tc>
-        <w:tc>
-          <w:tcPr>
-            <w:tcW w:w="2552" w:type="dxa"/>
-          </w:tcPr>
-          <w:p>
-            <w:pPr>
-              <w:jc w:val="center"/>
-            </w:pPr>
-          </w:p>
-        </w:tc>
-      </w:tr>
-      <w:tr>
-        <w:tc>
-          <w:tcPr>
-            <w:tcW w:w="3539" w:type="dxa"/>
-          </w:tcPr>
-          <w:p>
-            <w:pPr>
-              <w:jc w:val="center"/>
-              <w:rPr>
-                <w:b/>
-              </w:rPr>
-            </w:pPr>
-          </w:p>
-        </w:tc>
-        <w:tc>
-          <w:tcPr>
-            <w:tcW w:w="2835" w:type="dxa"/>
-          </w:tcPr>
-          <w:p>
-            <w:pPr>
-              <w:jc w:val="center"/>
-            </w:pPr>
-          </w:p>
-        </w:tc>
-        <w:tc>
-          <w:tcPr>
-            <w:tcW w:w="2552" w:type="dxa"/>
-          </w:tcPr>
-          <w:p>
-            <w:pPr>
-              <w:jc w:val="center"/>
-            </w:pPr>
-          </w:p>
-        </w:tc>
-      </w:tr>
-      <w:tr>
-        <w:tc>
-          <w:tcPr>
-            <w:tcW w:w="3539" w:type="dxa"/>
-          </w:tcPr>
-          <w:p>
-            <w:pPr>
-              <w:jc w:val="center"/>
-              <w:rPr>
-                <w:b/>
-              </w:rPr>
-            </w:pPr>
-          </w:p>
-        </w:tc>
-        <w:tc>
-          <w:tcPr>
-            <w:tcW w:w="2835" w:type="dxa"/>
-          </w:tcPr>
-          <w:p>
-            <w:pPr>
-              <w:jc w:val="center"/>
-            </w:pPr>
-          </w:p>
-        </w:tc>
-        <w:tc>
-          <w:tcPr>
-            <w:tcW w:w="2552" w:type="dxa"/>
-          </w:tcPr>
-          <w:p>
-            <w:pPr>
-              <w:jc w:val="center"/>
-            </w:pPr>
-          </w:p>
-        </w:tc>
-      </w:tr>
-      <w:tr>
-        <w:tc>
-          <w:tcPr>
-            <w:tcW w:w="3539" w:type="dxa"/>
-          </w:tcPr>
-          <w:p>
-            <w:pPr>
-              <w:jc w:val="center"/>
-              <w:rPr>
-                <w:b/>
-              </w:rPr>
-            </w:pPr>
-          </w:p>
-        </w:tc>
-        <w:tc>
-          <w:tcPr>
-            <w:tcW w:w="2835" w:type="dxa"/>
-          </w:tcPr>
-          <w:p>
-            <w:pPr>
-              <w:jc w:val="center"/>
-            </w:pPr>
-          </w:p>
-        </w:tc>
-        <w:tc>
-          <w:tcPr>
-            <w:tcW w:w="2552" w:type="dxa"/>
-          </w:tcPr>
-          <w:p>
-            <w:pPr>
-              <w:jc w:val="center"/>
-            </w:pPr>
-          </w:p>
-        </w:tc>
-      </w:tr>
-      <w:tr>
-        <w:tc>
-          <w:tcPr>
-            <w:tcW w:w="3539" w:type="dxa"/>
-          </w:tcPr>
-          <w:p>
-            <w:pPr>
-              <w:jc w:val="center"/>
-              <w:rPr>
-                <w:b/>
-              </w:rPr>
-            </w:pPr>
-          </w:p>
-        </w:tc>
-        <w:tc>
-          <w:tcPr>
-            <w:tcW w:w="2835" w:type="dxa"/>
-          </w:tcPr>
-          <w:p>
-            <w:pPr>
-              <w:jc w:val="center"/>
-            </w:pPr>
-          </w:p>
-        </w:tc>
-        <w:tc>
-          <w:tcPr>
-            <w:tcW w:w="2552" w:type="dxa"/>
-          </w:tcPr>
-          <w:p>
-            <w:pPr>
-              <w:jc w:val="center"/>
-            </w:pPr>
-          </w:p>
-        </w:tc>
-      </w:tr>
-      <w:tr>
-        <w:tc>
-          <w:tcPr>
-            <w:tcW w:w="3539" w:type="dxa"/>
-          </w:tcPr>
-          <w:p>
-            <w:pPr>
-              <w:jc w:val="center"/>
-              <w:rPr>
-                <w:b/>
-              </w:rPr>
-            </w:pPr>
           </w:p>
         </w:tc>
         <w:tc>
@@ -2296,7 +3012,7 @@
 </file>
 
 <file path=customXml/itemProps1.xml><?xml version="1.0" encoding="utf-8"?>
-<ds:datastoreItem xmlns:ds="http://schemas.openxmlformats.org/officeDocument/2006/customXml" ds:itemID="{05BE0171-8D6B-46C5-ABBC-E35E8C4DFF9C}">
+<ds:datastoreItem xmlns:ds="http://schemas.openxmlformats.org/officeDocument/2006/customXml" ds:itemID="{01D0F6A8-4277-43B5-8117-A978AB12EEAD}">
   <ds:schemaRefs>
     <ds:schemaRef ds:uri="http://schemas.openxmlformats.org/officeDocument/2006/bibliography"/>
   </ds:schemaRefs>

--- a/00_ADP시험준비자료_목차.docx
+++ b/00_ADP시험준비자료_목차.docx
@@ -1389,9 +1389,6 @@
           <w:p>
             <w:pPr>
               <w:jc w:val="center"/>
-              <w:rPr>
-                <w:rFonts w:hint="eastAsia"/>
-              </w:rPr>
             </w:pPr>
             <w:r>
               <w:rPr>
@@ -2697,7 +2694,6 @@
             <w:pPr>
               <w:jc w:val="center"/>
               <w:rPr>
-                <w:rFonts w:hint="eastAsia"/>
                 <w:highlight w:val="yellow"/>
               </w:rPr>
             </w:pPr>
@@ -4331,9 +4327,6 @@
           <w:p>
             <w:pPr>
               <w:jc w:val="center"/>
-              <w:rPr>
-                <w:rFonts w:hint="eastAsia"/>
-              </w:rPr>
             </w:pPr>
             <w:r>
               <w:rPr>
@@ -5275,7 +5268,6 @@
           <w:p>
             <w:pPr>
               <w:rPr>
-                <w:rFonts w:hint="eastAsia"/>
                 <w:b/>
               </w:rPr>
             </w:pPr>
@@ -5937,7 +5929,6 @@
               <w:rPr>
                 <w:rFonts w:hint="eastAsia"/>
                 <w:b/>
-                <w:highlight w:val="yellow"/>
               </w:rPr>
               <w:t xml:space="preserve">텍스트 </w:t>
             </w:r>
@@ -5946,7 +5937,6 @@
               <w:rPr>
                 <w:rFonts w:hint="eastAsia"/>
                 <w:b/>
-                <w:highlight w:val="yellow"/>
               </w:rPr>
               <w:t>마이닝</w:t>
             </w:r>
@@ -5999,8 +5989,462 @@
               <w:rPr>
                 <w:rFonts w:hint="eastAsia"/>
               </w:rPr>
+              <w:t xml:space="preserve">텍스트 분류(문서의 </w:t>
+            </w:r>
+            <w:proofErr w:type="spellStart"/>
+            <w:r>
+              <w:rPr>
+                <w:rFonts w:hint="eastAsia"/>
+              </w:rPr>
+              <w:t>지도학습</w:t>
+            </w:r>
+            <w:proofErr w:type="spellEnd"/>
+            <w:r>
+              <w:rPr>
+                <w:rFonts w:hint="eastAsia"/>
+              </w:rPr>
+              <w:t xml:space="preserve"> 분류)</w:t>
+            </w:r>
+          </w:p>
+        </w:tc>
+        <w:tc>
+          <w:tcPr>
+            <w:tcW w:w="2835" w:type="dxa"/>
+          </w:tcPr>
+          <w:p>
+            <w:pPr>
+              <w:jc w:val="center"/>
+            </w:pPr>
+            <w:r>
+              <w:rPr>
+                <w:rFonts w:hint="eastAsia"/>
+              </w:rPr>
+              <w:t>0</w:t>
+            </w:r>
+            <w:r>
+              <w:t>7_</w:t>
+            </w:r>
+            <w:r>
+              <w:rPr>
+                <w:rFonts w:hint="eastAsia"/>
+              </w:rPr>
+              <w:t>기계학습_</w:t>
+            </w:r>
+            <w:r>
+              <w:t>3</w:t>
+            </w:r>
+          </w:p>
+        </w:tc>
+        <w:tc>
+          <w:tcPr>
+            <w:tcW w:w="2552" w:type="dxa"/>
+          </w:tcPr>
+          <w:p>
+            <w:pPr>
+              <w:jc w:val="center"/>
+            </w:pPr>
+          </w:p>
+        </w:tc>
+      </w:tr>
+      <w:tr>
+        <w:tc>
+          <w:tcPr>
+            <w:tcW w:w="3539" w:type="dxa"/>
+          </w:tcPr>
+          <w:p>
+            <w:pPr>
+              <w:jc w:val="center"/>
+            </w:pPr>
+            <w:proofErr w:type="spellStart"/>
+            <w:r>
+              <w:rPr>
+                <w:rFonts w:hint="eastAsia"/>
+              </w:rPr>
+              <w:t>감성분류</w:t>
+            </w:r>
+            <w:proofErr w:type="spellEnd"/>
+          </w:p>
+        </w:tc>
+        <w:tc>
+          <w:tcPr>
+            <w:tcW w:w="2835" w:type="dxa"/>
+          </w:tcPr>
+          <w:p>
+            <w:pPr>
+              <w:jc w:val="center"/>
+            </w:pPr>
+            <w:r>
+              <w:rPr>
+                <w:rFonts w:hint="eastAsia"/>
+              </w:rPr>
+              <w:t>0</w:t>
+            </w:r>
+            <w:r>
+              <w:t>7_</w:t>
+            </w:r>
+            <w:r>
+              <w:rPr>
+                <w:rFonts w:hint="eastAsia"/>
+              </w:rPr>
+              <w:t>기계학습_</w:t>
+            </w:r>
+            <w:r>
+              <w:t>3</w:t>
+            </w:r>
+          </w:p>
+        </w:tc>
+        <w:tc>
+          <w:tcPr>
+            <w:tcW w:w="2552" w:type="dxa"/>
+          </w:tcPr>
+          <w:p>
+            <w:pPr>
+              <w:jc w:val="center"/>
+            </w:pPr>
+          </w:p>
+        </w:tc>
+      </w:tr>
+      <w:tr>
+        <w:tc>
+          <w:tcPr>
+            <w:tcW w:w="3539" w:type="dxa"/>
+          </w:tcPr>
+          <w:p>
+            <w:pPr>
+              <w:jc w:val="center"/>
+            </w:pPr>
+            <w:r>
+              <w:rPr>
+                <w:rFonts w:hint="eastAsia"/>
+              </w:rPr>
+              <w:t>문서 군집화(</w:t>
+            </w:r>
+            <w:proofErr w:type="spellStart"/>
+            <w:r>
+              <w:rPr>
+                <w:rFonts w:hint="eastAsia"/>
+              </w:rPr>
+              <w:t>비지도학습</w:t>
+            </w:r>
+            <w:proofErr w:type="spellEnd"/>
+            <w:r>
+              <w:rPr>
+                <w:rFonts w:hint="eastAsia"/>
+              </w:rPr>
+              <w:t xml:space="preserve"> 분류)</w:t>
+            </w:r>
+          </w:p>
+        </w:tc>
+        <w:tc>
+          <w:tcPr>
+            <w:tcW w:w="2835" w:type="dxa"/>
+          </w:tcPr>
+          <w:p>
+            <w:pPr>
+              <w:jc w:val="center"/>
+            </w:pPr>
+            <w:r>
+              <w:rPr>
+                <w:rFonts w:hint="eastAsia"/>
+              </w:rPr>
+              <w:t>0</w:t>
+            </w:r>
+            <w:r>
+              <w:t>7_</w:t>
+            </w:r>
+            <w:r>
+              <w:rPr>
+                <w:rFonts w:hint="eastAsia"/>
+              </w:rPr>
+              <w:t>기계학습_</w:t>
+            </w:r>
+            <w:r>
+              <w:t>3</w:t>
+            </w:r>
+          </w:p>
+        </w:tc>
+        <w:tc>
+          <w:tcPr>
+            <w:tcW w:w="2552" w:type="dxa"/>
+          </w:tcPr>
+          <w:p>
+            <w:pPr>
+              <w:jc w:val="center"/>
+            </w:pPr>
+          </w:p>
+        </w:tc>
+      </w:tr>
+      <w:tr>
+        <w:tc>
+          <w:tcPr>
+            <w:tcW w:w="3539" w:type="dxa"/>
+          </w:tcPr>
+          <w:p>
+            <w:pPr>
+              <w:jc w:val="center"/>
+              <w:rPr>
+                <w:rFonts w:hint="eastAsia"/>
+              </w:rPr>
+            </w:pPr>
+            <w:r>
+              <w:rPr>
+                <w:rFonts w:hint="eastAsia"/>
+              </w:rPr>
+              <w:t xml:space="preserve">문서 유사도 </w:t>
+            </w:r>
+            <w:r>
+              <w:t xml:space="preserve">– </w:t>
+            </w:r>
+            <w:r>
+              <w:rPr>
+                <w:rFonts w:hint="eastAsia"/>
+              </w:rPr>
+              <w:t>코사인 유사도</w:t>
+            </w:r>
+          </w:p>
+        </w:tc>
+        <w:tc>
+          <w:tcPr>
+            <w:tcW w:w="2835" w:type="dxa"/>
+          </w:tcPr>
+          <w:p>
+            <w:pPr>
+              <w:jc w:val="center"/>
+            </w:pPr>
+            <w:r>
+              <w:rPr>
+                <w:rFonts w:hint="eastAsia"/>
+              </w:rPr>
+              <w:t>0</w:t>
+            </w:r>
+            <w:r>
+              <w:t>7_</w:t>
+            </w:r>
+            <w:r>
+              <w:rPr>
+                <w:rFonts w:hint="eastAsia"/>
+              </w:rPr>
+              <w:t>기계학습_</w:t>
+            </w:r>
+            <w:r>
+              <w:t>3</w:t>
+            </w:r>
+          </w:p>
+        </w:tc>
+        <w:tc>
+          <w:tcPr>
+            <w:tcW w:w="2552" w:type="dxa"/>
+          </w:tcPr>
+          <w:p>
+            <w:pPr>
+              <w:jc w:val="center"/>
+            </w:pPr>
+          </w:p>
+        </w:tc>
+      </w:tr>
+      <w:tr>
+        <w:tc>
+          <w:tcPr>
+            <w:tcW w:w="3539" w:type="dxa"/>
+          </w:tcPr>
+          <w:p>
+            <w:pPr>
+              <w:jc w:val="center"/>
+            </w:pPr>
+            <w:r>
+              <w:rPr>
+                <w:rFonts w:hint="eastAsia"/>
+              </w:rPr>
+              <w:lastRenderedPageBreak/>
+              <w:t>(한글)클렌징</w:t>
+            </w:r>
+          </w:p>
+        </w:tc>
+        <w:tc>
+          <w:tcPr>
+            <w:tcW w:w="2835" w:type="dxa"/>
+          </w:tcPr>
+          <w:p>
+            <w:pPr>
+              <w:jc w:val="center"/>
+            </w:pPr>
+            <w:r>
+              <w:rPr>
+                <w:rFonts w:hint="eastAsia"/>
+              </w:rPr>
+              <w:t>0</w:t>
+            </w:r>
+            <w:r>
+              <w:t>7_</w:t>
+            </w:r>
+            <w:r>
+              <w:rPr>
+                <w:rFonts w:hint="eastAsia"/>
+              </w:rPr>
+              <w:t>기계학습_</w:t>
+            </w:r>
+            <w:r>
+              <w:t>3</w:t>
+            </w:r>
+          </w:p>
+        </w:tc>
+        <w:tc>
+          <w:tcPr>
+            <w:tcW w:w="2552" w:type="dxa"/>
+          </w:tcPr>
+          <w:p>
+            <w:pPr>
+              <w:jc w:val="center"/>
+            </w:pPr>
+          </w:p>
+        </w:tc>
+      </w:tr>
+      <w:tr>
+        <w:tc>
+          <w:tcPr>
+            <w:tcW w:w="3539" w:type="dxa"/>
+          </w:tcPr>
+          <w:p>
+            <w:pPr>
+              <w:jc w:val="center"/>
+              <w:rPr>
+                <w:rFonts w:hint="eastAsia"/>
+              </w:rPr>
+            </w:pPr>
+            <w:r>
+              <w:rPr>
+                <w:rFonts w:hint="eastAsia"/>
+              </w:rPr>
               <w:t>(한글)</w:t>
             </w:r>
+            <w:proofErr w:type="spellStart"/>
+            <w:r>
+              <w:rPr>
+                <w:rFonts w:hint="eastAsia"/>
+              </w:rPr>
+              <w:t>토큰화</w:t>
+            </w:r>
+            <w:proofErr w:type="spellEnd"/>
+          </w:p>
+        </w:tc>
+        <w:tc>
+          <w:tcPr>
+            <w:tcW w:w="2835" w:type="dxa"/>
+          </w:tcPr>
+          <w:p>
+            <w:pPr>
+              <w:jc w:val="center"/>
+            </w:pPr>
+            <w:r>
+              <w:rPr>
+                <w:rFonts w:hint="eastAsia"/>
+              </w:rPr>
+              <w:t>0</w:t>
+            </w:r>
+            <w:r>
+              <w:t>7_</w:t>
+            </w:r>
+            <w:r>
+              <w:rPr>
+                <w:rFonts w:hint="eastAsia"/>
+              </w:rPr>
+              <w:t>기계학습_</w:t>
+            </w:r>
+            <w:r>
+              <w:t>3</w:t>
+            </w:r>
+          </w:p>
+        </w:tc>
+        <w:tc>
+          <w:tcPr>
+            <w:tcW w:w="2552" w:type="dxa"/>
+          </w:tcPr>
+          <w:p>
+            <w:pPr>
+              <w:jc w:val="center"/>
+            </w:pPr>
+          </w:p>
+        </w:tc>
+      </w:tr>
+      <w:tr>
+        <w:tc>
+          <w:tcPr>
+            <w:tcW w:w="3539" w:type="dxa"/>
+          </w:tcPr>
+          <w:p>
+            <w:pPr>
+              <w:jc w:val="center"/>
+            </w:pPr>
+            <w:r>
+              <w:rPr>
+                <w:rFonts w:hint="eastAsia"/>
+              </w:rPr>
+              <w:t>(한글)</w:t>
+            </w:r>
+            <w:proofErr w:type="spellStart"/>
+            <w:r>
+              <w:rPr>
+                <w:rFonts w:hint="eastAsia"/>
+              </w:rPr>
+              <w:t>벡터화</w:t>
+            </w:r>
+            <w:proofErr w:type="spellEnd"/>
+          </w:p>
+        </w:tc>
+        <w:tc>
+          <w:tcPr>
+            <w:tcW w:w="2835" w:type="dxa"/>
+          </w:tcPr>
+          <w:p>
+            <w:pPr>
+              <w:jc w:val="center"/>
+            </w:pPr>
+            <w:r>
+              <w:rPr>
+                <w:rFonts w:hint="eastAsia"/>
+              </w:rPr>
+              <w:t>0</w:t>
+            </w:r>
+            <w:r>
+              <w:t>7_</w:t>
+            </w:r>
+            <w:r>
+              <w:rPr>
+                <w:rFonts w:hint="eastAsia"/>
+              </w:rPr>
+              <w:t>기계학습_</w:t>
+            </w:r>
+            <w:r>
+              <w:t>3</w:t>
+            </w:r>
+          </w:p>
+        </w:tc>
+        <w:tc>
+          <w:tcPr>
+            <w:tcW w:w="2552" w:type="dxa"/>
+          </w:tcPr>
+          <w:p>
+            <w:pPr>
+              <w:jc w:val="center"/>
+            </w:pPr>
+          </w:p>
+        </w:tc>
+      </w:tr>
+      <w:tr>
+        <w:tc>
+          <w:tcPr>
+            <w:tcW w:w="3539" w:type="dxa"/>
+          </w:tcPr>
+          <w:p>
+            <w:pPr>
+              <w:jc w:val="center"/>
+            </w:pPr>
+            <w:r>
+              <w:rPr>
+                <w:rFonts w:hint="eastAsia"/>
+              </w:rPr>
+              <w:t>(한글)명사 추출,</w:t>
+            </w:r>
             <w:r>
               <w:t xml:space="preserve"> </w:t>
             </w:r>
@@ -6008,15 +6452,6 @@
               <w:rPr>
                 <w:rFonts w:hint="eastAsia"/>
               </w:rPr>
-              <w:t>명사 추출,</w:t>
-            </w:r>
-            <w:r>
-              <w:t xml:space="preserve"> </w:t>
-            </w:r>
-            <w:r>
-              <w:rPr>
-                <w:rFonts w:hint="eastAsia"/>
-              </w:rPr>
               <w:t>형용사 추출</w:t>
             </w:r>
           </w:p>
@@ -6028,309 +6463,169 @@
           <w:p>
             <w:pPr>
               <w:jc w:val="center"/>
-            </w:pPr>
-            <w:r>
-              <w:rPr>
-                <w:rFonts w:hint="eastAsia"/>
-              </w:rPr>
-              <w:t>7-2</w:t>
-            </w:r>
-          </w:p>
-        </w:tc>
-        <w:tc>
-          <w:tcPr>
-            <w:tcW w:w="2552" w:type="dxa"/>
-          </w:tcPr>
-          <w:p>
-            <w:pPr>
-              <w:jc w:val="center"/>
-            </w:pPr>
-          </w:p>
-        </w:tc>
-      </w:tr>
-      <w:tr>
-        <w:tc>
-          <w:tcPr>
-            <w:tcW w:w="3539" w:type="dxa"/>
-          </w:tcPr>
-          <w:p>
-            <w:pPr>
-              <w:jc w:val="center"/>
-            </w:pPr>
-            <w:r>
-              <w:rPr>
-                <w:rFonts w:hint="eastAsia"/>
-              </w:rPr>
-              <w:t>시각화</w:t>
-            </w:r>
-          </w:p>
-        </w:tc>
-        <w:tc>
-          <w:tcPr>
-            <w:tcW w:w="2835" w:type="dxa"/>
-          </w:tcPr>
-          <w:p>
-            <w:pPr>
-              <w:jc w:val="center"/>
-            </w:pPr>
-          </w:p>
-        </w:tc>
-        <w:tc>
-          <w:tcPr>
-            <w:tcW w:w="2552" w:type="dxa"/>
-          </w:tcPr>
-          <w:p>
-            <w:pPr>
-              <w:jc w:val="center"/>
-            </w:pPr>
-          </w:p>
-        </w:tc>
-      </w:tr>
-      <w:tr>
-        <w:tc>
-          <w:tcPr>
-            <w:tcW w:w="3539" w:type="dxa"/>
-          </w:tcPr>
-          <w:p>
-            <w:pPr>
-              <w:jc w:val="center"/>
-            </w:pPr>
-            <w:r>
-              <w:rPr>
-                <w:rFonts w:hint="eastAsia"/>
-              </w:rPr>
-              <w:t>텍스트 분류(문서의 그룹 분류)</w:t>
-            </w:r>
-          </w:p>
-        </w:tc>
-        <w:tc>
-          <w:tcPr>
-            <w:tcW w:w="2835" w:type="dxa"/>
-          </w:tcPr>
-          <w:p>
-            <w:pPr>
-              <w:jc w:val="center"/>
-            </w:pPr>
-          </w:p>
-        </w:tc>
-        <w:tc>
-          <w:tcPr>
-            <w:tcW w:w="2552" w:type="dxa"/>
-          </w:tcPr>
-          <w:p>
-            <w:pPr>
-              <w:jc w:val="center"/>
-            </w:pPr>
-          </w:p>
-        </w:tc>
-      </w:tr>
-      <w:tr>
-        <w:tc>
-          <w:tcPr>
-            <w:tcW w:w="3539" w:type="dxa"/>
-          </w:tcPr>
-          <w:p>
-            <w:pPr>
-              <w:jc w:val="center"/>
-              <w:rPr>
-                <w:rFonts w:hint="eastAsia"/>
-              </w:rPr>
-            </w:pPr>
+              <w:rPr>
+                <w:rFonts w:hint="eastAsia"/>
+              </w:rPr>
+            </w:pPr>
+          </w:p>
+        </w:tc>
+        <w:tc>
+          <w:tcPr>
+            <w:tcW w:w="2552" w:type="dxa"/>
+          </w:tcPr>
+          <w:p>
+            <w:pPr>
+              <w:jc w:val="center"/>
+            </w:pPr>
+          </w:p>
+        </w:tc>
+      </w:tr>
+      <w:tr>
+        <w:tc>
+          <w:tcPr>
+            <w:tcW w:w="3539" w:type="dxa"/>
+          </w:tcPr>
+          <w:p>
+            <w:pPr>
+              <w:jc w:val="center"/>
+            </w:pPr>
+            <w:r>
+              <w:rPr>
+                <w:rFonts w:hint="eastAsia"/>
+              </w:rPr>
+              <w:t>(한글)</w:t>
+            </w:r>
+            <w:r>
+              <w:rPr>
+                <w:rFonts w:hint="eastAsia"/>
+              </w:rPr>
+              <w:t xml:space="preserve">시각화(워드 </w:t>
+            </w:r>
             <w:proofErr w:type="spellStart"/>
             <w:r>
               <w:rPr>
                 <w:rFonts w:hint="eastAsia"/>
               </w:rPr>
-              <w:t>감성분류</w:t>
+              <w:t>클라우드</w:t>
             </w:r>
             <w:proofErr w:type="spellEnd"/>
-          </w:p>
-        </w:tc>
-        <w:tc>
-          <w:tcPr>
-            <w:tcW w:w="2835" w:type="dxa"/>
-          </w:tcPr>
-          <w:p>
-            <w:pPr>
-              <w:jc w:val="center"/>
-            </w:pPr>
-          </w:p>
-        </w:tc>
-        <w:tc>
-          <w:tcPr>
-            <w:tcW w:w="2552" w:type="dxa"/>
-          </w:tcPr>
-          <w:p>
-            <w:pPr>
-              <w:jc w:val="center"/>
-            </w:pPr>
-          </w:p>
-        </w:tc>
-      </w:tr>
-      <w:tr>
-        <w:tc>
-          <w:tcPr>
-            <w:tcW w:w="3539" w:type="dxa"/>
-          </w:tcPr>
-          <w:p>
-            <w:pPr>
-              <w:jc w:val="center"/>
-            </w:pPr>
-            <w:r>
-              <w:rPr>
-                <w:rFonts w:hint="eastAsia"/>
-              </w:rPr>
-              <w:lastRenderedPageBreak/>
-              <w:t>(한글)</w:t>
-            </w:r>
-            <w:r>
-              <w:t xml:space="preserve"> </w:t>
-            </w:r>
-            <w:r>
-              <w:rPr>
-                <w:rFonts w:hint="eastAsia"/>
-              </w:rPr>
-              <w:t>역량평가 준비 자료에도 있음</w:t>
-            </w:r>
+            <w:r>
+              <w:rPr>
+                <w:rFonts w:hint="eastAsia"/>
+              </w:rPr>
+              <w:t>)</w:t>
+            </w:r>
+          </w:p>
+        </w:tc>
+        <w:tc>
+          <w:tcPr>
+            <w:tcW w:w="2835" w:type="dxa"/>
+          </w:tcPr>
+          <w:p>
+            <w:pPr>
+              <w:jc w:val="center"/>
+              <w:rPr>
+                <w:rFonts w:hint="eastAsia"/>
+              </w:rPr>
+            </w:pPr>
+          </w:p>
+        </w:tc>
+        <w:tc>
+          <w:tcPr>
+            <w:tcW w:w="2552" w:type="dxa"/>
+          </w:tcPr>
+          <w:p>
+            <w:pPr>
+              <w:jc w:val="center"/>
+            </w:pPr>
+          </w:p>
+        </w:tc>
+      </w:tr>
+      <w:tr>
+        <w:tc>
+          <w:tcPr>
+            <w:tcW w:w="3539" w:type="dxa"/>
+          </w:tcPr>
+          <w:p>
+            <w:pPr>
+              <w:jc w:val="center"/>
+              <w:rPr>
+                <w:rFonts w:hint="eastAsia"/>
+              </w:rPr>
+            </w:pPr>
             <w:bookmarkStart w:id="0" w:name="_GoBack"/>
             <w:bookmarkEnd w:id="0"/>
-          </w:p>
-        </w:tc>
-        <w:tc>
-          <w:tcPr>
-            <w:tcW w:w="2835" w:type="dxa"/>
-          </w:tcPr>
-          <w:p>
-            <w:pPr>
-              <w:jc w:val="center"/>
-            </w:pPr>
-          </w:p>
-        </w:tc>
-        <w:tc>
-          <w:tcPr>
-            <w:tcW w:w="2552" w:type="dxa"/>
-          </w:tcPr>
-          <w:p>
-            <w:pPr>
-              <w:jc w:val="center"/>
-            </w:pPr>
-          </w:p>
-        </w:tc>
-      </w:tr>
-      <w:tr>
-        <w:tc>
-          <w:tcPr>
-            <w:tcW w:w="3539" w:type="dxa"/>
-          </w:tcPr>
-          <w:p>
-            <w:pPr>
-              <w:jc w:val="center"/>
-            </w:pPr>
-          </w:p>
-        </w:tc>
-        <w:tc>
-          <w:tcPr>
-            <w:tcW w:w="2835" w:type="dxa"/>
-          </w:tcPr>
-          <w:p>
-            <w:pPr>
-              <w:jc w:val="center"/>
-            </w:pPr>
-          </w:p>
-        </w:tc>
-        <w:tc>
-          <w:tcPr>
-            <w:tcW w:w="2552" w:type="dxa"/>
-          </w:tcPr>
-          <w:p>
-            <w:pPr>
-              <w:jc w:val="center"/>
-            </w:pPr>
-          </w:p>
-        </w:tc>
-      </w:tr>
-      <w:tr>
-        <w:tc>
-          <w:tcPr>
-            <w:tcW w:w="3539" w:type="dxa"/>
-          </w:tcPr>
-          <w:p>
-            <w:pPr>
-              <w:jc w:val="center"/>
-            </w:pPr>
-          </w:p>
-        </w:tc>
-        <w:tc>
-          <w:tcPr>
-            <w:tcW w:w="2835" w:type="dxa"/>
-          </w:tcPr>
-          <w:p>
-            <w:pPr>
-              <w:jc w:val="center"/>
-            </w:pPr>
-          </w:p>
-        </w:tc>
-        <w:tc>
-          <w:tcPr>
-            <w:tcW w:w="2552" w:type="dxa"/>
-          </w:tcPr>
-          <w:p>
-            <w:pPr>
-              <w:jc w:val="center"/>
-            </w:pPr>
-          </w:p>
-        </w:tc>
-      </w:tr>
-      <w:tr>
-        <w:tc>
-          <w:tcPr>
-            <w:tcW w:w="3539" w:type="dxa"/>
-          </w:tcPr>
-          <w:p>
-            <w:pPr>
-              <w:jc w:val="center"/>
-            </w:pPr>
-          </w:p>
-        </w:tc>
-        <w:tc>
-          <w:tcPr>
-            <w:tcW w:w="2835" w:type="dxa"/>
-          </w:tcPr>
-          <w:p>
-            <w:pPr>
-              <w:jc w:val="center"/>
-            </w:pPr>
-          </w:p>
-        </w:tc>
-        <w:tc>
-          <w:tcPr>
-            <w:tcW w:w="2552" w:type="dxa"/>
-          </w:tcPr>
-          <w:p>
-            <w:pPr>
-              <w:jc w:val="center"/>
-            </w:pPr>
-          </w:p>
-        </w:tc>
-      </w:tr>
-      <w:tr>
-        <w:tc>
-          <w:tcPr>
-            <w:tcW w:w="3539" w:type="dxa"/>
-          </w:tcPr>
-          <w:p>
-            <w:pPr>
-              <w:jc w:val="center"/>
-            </w:pPr>
-          </w:p>
-        </w:tc>
-        <w:tc>
-          <w:tcPr>
-            <w:tcW w:w="2835" w:type="dxa"/>
-          </w:tcPr>
-          <w:p>
-            <w:pPr>
-              <w:jc w:val="center"/>
+            <w:r>
+              <w:rPr>
+                <w:rFonts w:hint="eastAsia"/>
+              </w:rPr>
+              <w:t>사전 추가</w:t>
+            </w:r>
+          </w:p>
+        </w:tc>
+        <w:tc>
+          <w:tcPr>
+            <w:tcW w:w="2835" w:type="dxa"/>
+          </w:tcPr>
+          <w:p>
+            <w:pPr>
+              <w:jc w:val="center"/>
+              <w:rPr>
+                <w:rFonts w:hint="eastAsia"/>
+              </w:rPr>
+            </w:pPr>
+          </w:p>
+        </w:tc>
+        <w:tc>
+          <w:tcPr>
+            <w:tcW w:w="2552" w:type="dxa"/>
+          </w:tcPr>
+          <w:p>
+            <w:pPr>
+              <w:jc w:val="center"/>
+            </w:pPr>
+          </w:p>
+        </w:tc>
+      </w:tr>
+      <w:tr>
+        <w:tc>
+          <w:tcPr>
+            <w:tcW w:w="3539" w:type="dxa"/>
+          </w:tcPr>
+          <w:p>
+            <w:pPr>
+              <w:jc w:val="center"/>
+              <w:rPr>
+                <w:rFonts w:hint="eastAsia"/>
+              </w:rPr>
+            </w:pPr>
+            <w:r>
+              <w:rPr>
+                <w:rFonts w:hint="eastAsia"/>
+              </w:rPr>
+              <w:t>(한글)</w:t>
+            </w:r>
+            <w:r>
+              <w:t xml:space="preserve"> </w:t>
+            </w:r>
+            <w:r>
+              <w:rPr>
+                <w:rFonts w:hint="eastAsia"/>
+              </w:rPr>
+              <w:t>역량평가 준비 자료에도 있음</w:t>
+            </w:r>
+          </w:p>
+        </w:tc>
+        <w:tc>
+          <w:tcPr>
+            <w:tcW w:w="2835" w:type="dxa"/>
+          </w:tcPr>
+          <w:p>
+            <w:pPr>
+              <w:jc w:val="center"/>
+              <w:rPr>
+                <w:rFonts w:hint="eastAsia"/>
+              </w:rPr>
             </w:pPr>
           </w:p>
         </w:tc>
@@ -7142,7 +7437,7 @@
 </file>
 
 <file path=customXml/itemProps1.xml><?xml version="1.0" encoding="utf-8"?>
-<ds:datastoreItem xmlns:ds="http://schemas.openxmlformats.org/officeDocument/2006/customXml" ds:itemID="{AB7D6009-2689-4756-B996-05FF9B5722CE}">
+<ds:datastoreItem xmlns:ds="http://schemas.openxmlformats.org/officeDocument/2006/customXml" ds:itemID="{CA2BEF89-A58E-43B6-8FE5-E051E30E9CDD}">
   <ds:schemaRefs>
     <ds:schemaRef ds:uri="http://schemas.openxmlformats.org/officeDocument/2006/bibliography"/>
   </ds:schemaRefs>
